--- a/Projecte ASIX 2.docx
+++ b/Projecte ASIX 2.docx
@@ -14,6 +14,67 @@
           <w:sz w:val="56"/>
         </w:rPr>
         <w:t>Projecte ASIX 2</w:t>
+      </w:r>
+    </w:p>
+    <w:p/>
+    <w:p/>
+    <w:p/>
+    <w:p/>
+    <w:p/>
+    <w:p>
+      <w:r>
+        <w:rPr>
+          <w:noProof/>
+          <w:lang w:val="es-ES" w:eastAsia="es-ES"/>
+        </w:rPr>
+        <w:drawing>
+          <wp:inline distT="0" distB="0" distL="0" distR="0" wp14:anchorId="12D3B2C9" wp14:editId="1D9F4F7B">
+            <wp:extent cx="5400040" cy="2700020"/>
+            <wp:effectExtent l="0" t="0" r="0" b="5080"/>
+            <wp:docPr id="1" name="Imagen 1" descr="Descubra el mejor software de aprobación de documentos"/>
+            <wp:cNvGraphicFramePr>
+              <a:graphicFrameLocks xmlns:a="http://schemas.openxmlformats.org/drawingml/2006/main" noChangeAspect="1"/>
+            </wp:cNvGraphicFramePr>
+            <a:graphic xmlns:a="http://schemas.openxmlformats.org/drawingml/2006/main">
+              <a:graphicData uri="http://schemas.openxmlformats.org/drawingml/2006/picture">
+                <pic:pic xmlns:pic="http://schemas.openxmlformats.org/drawingml/2006/picture">
+                  <pic:nvPicPr>
+                    <pic:cNvPr id="0" name="Picture 1" descr="Descubra el mejor software de aprobación de documentos"/>
+                    <pic:cNvPicPr>
+                      <a:picLocks noChangeAspect="1" noChangeArrowheads="1"/>
+                    </pic:cNvPicPr>
+                  </pic:nvPicPr>
+                  <pic:blipFill>
+                    <a:blip r:embed="rId11">
+                      <a:extLst>
+                        <a:ext uri="{28A0092B-C50C-407E-A947-70E740481C1C}">
+                          <a14:useLocalDpi xmlns:a14="http://schemas.microsoft.com/office/drawing/2010/main" val="0"/>
+                        </a:ext>
+                      </a:extLst>
+                    </a:blip>
+                    <a:srcRect/>
+                    <a:stretch>
+                      <a:fillRect/>
+                    </a:stretch>
+                  </pic:blipFill>
+                  <pic:spPr bwMode="auto">
+                    <a:xfrm>
+                      <a:off x="0" y="0"/>
+                      <a:ext cx="5400040" cy="2700020"/>
+                    </a:xfrm>
+                    <a:prstGeom prst="rect">
+                      <a:avLst/>
+                    </a:prstGeom>
+                    <a:noFill/>
+                    <a:ln>
+                      <a:noFill/>
+                    </a:ln>
+                  </pic:spPr>
+                </pic:pic>
+              </a:graphicData>
+            </a:graphic>
+          </wp:inline>
+        </w:drawing>
       </w:r>
     </w:p>
     <w:p/>
@@ -28,20 +89,6 @@
     <w:p/>
     <w:p/>
     <w:p/>
-    <w:p/>
-    <w:p/>
-    <w:p/>
-    <w:p/>
-    <w:p/>
-    <w:p/>
-    <w:p/>
-    <w:p/>
-    <w:p/>
-    <w:p/>
-    <w:p/>
-    <w:p/>
-    <w:p/>
-    <w:p/>
     <w:p>
       <w:pPr>
         <w:pStyle w:val="Ttulo"/>
@@ -51,9 +98,18 @@
         <w:lastRenderedPageBreak/>
         <w:t>Índex</w:t>
       </w:r>
+      <w:bookmarkStart w:id="0" w:name="_GoBack"/>
+      <w:bookmarkEnd w:id="0"/>
     </w:p>
     <w:sdt>
       <w:sdtPr>
+        <w:rPr>
+          <w:rFonts w:asciiTheme="minorHAnsi" w:eastAsiaTheme="minorHAnsi" w:hAnsiTheme="minorHAnsi" w:cstheme="minorBidi"/>
+          <w:color w:val="auto"/>
+          <w:sz w:val="22"/>
+          <w:szCs w:val="22"/>
+          <w:lang w:val="ca-ES" w:eastAsia="en-US"/>
+        </w:rPr>
         <w:id w:val="-995412783"/>
         <w:docPartObj>
           <w:docPartGallery w:val="Table of Contents"/>
@@ -62,13 +118,8 @@
       </w:sdtPr>
       <w:sdtEndPr>
         <w:rPr>
-          <w:rFonts w:asciiTheme="minorHAnsi" w:eastAsiaTheme="minorHAnsi" w:hAnsiTheme="minorHAnsi" w:cstheme="minorBidi"/>
           <w:b/>
           <w:bCs/>
-          <w:color w:val="auto"/>
-          <w:sz w:val="22"/>
-          <w:szCs w:val="22"/>
-          <w:lang w:val="ca-ES" w:eastAsia="en-US"/>
         </w:rPr>
       </w:sdtEndPr>
       <w:sdtContent>
@@ -93,74 +144,114 @@
               <w:tab w:val="right" w:leader="dot" w:pos="8494"/>
             </w:tabs>
             <w:rPr>
-              <w:rFonts w:eastAsiaTheme="minorEastAsia"/>
+              <w:rFonts w:ascii="Arial" w:eastAsiaTheme="minorEastAsia" w:hAnsi="Arial" w:cs="Arial"/>
               <w:noProof/>
+              <w:sz w:val="24"/>
+              <w:szCs w:val="24"/>
               <w:lang w:val="es-ES" w:eastAsia="es-ES"/>
             </w:rPr>
           </w:pPr>
           <w:r>
+            <w:rPr>
+              <w:rFonts w:ascii="Arial" w:hAnsi="Arial" w:cs="Arial"/>
+              <w:sz w:val="24"/>
+              <w:szCs w:val="24"/>
+            </w:rPr>
             <w:fldChar w:fldCharType="begin"/>
           </w:r>
           <w:r>
+            <w:rPr>
+              <w:rFonts w:ascii="Arial" w:hAnsi="Arial" w:cs="Arial"/>
+              <w:sz w:val="24"/>
+              <w:szCs w:val="24"/>
+            </w:rPr>
             <w:instrText xml:space="preserve"> TOC \o "1-3" \h \z \u </w:instrText>
           </w:r>
           <w:r>
+            <w:rPr>
+              <w:rFonts w:ascii="Arial" w:hAnsi="Arial" w:cs="Arial"/>
+              <w:sz w:val="24"/>
+              <w:szCs w:val="24"/>
+            </w:rPr>
             <w:fldChar w:fldCharType="separate"/>
           </w:r>
-          <w:hyperlink w:anchor="_Toc145512700" w:history="1">
+          <w:hyperlink w:anchor="_Toc145515427" w:history="1">
             <w:r>
               <w:rPr>
                 <w:rStyle w:val="Hipervnculo"/>
                 <w:rFonts w:ascii="Arial" w:hAnsi="Arial" w:cs="Arial"/>
                 <w:noProof/>
+                <w:sz w:val="24"/>
+                <w:szCs w:val="24"/>
               </w:rPr>
               <w:t>Objectius del projecte</w:t>
             </w:r>
             <w:r>
               <w:rPr>
+                <w:rFonts w:ascii="Arial" w:hAnsi="Arial" w:cs="Arial"/>
                 <w:noProof/>
                 <w:webHidden/>
+                <w:sz w:val="24"/>
+                <w:szCs w:val="24"/>
               </w:rPr>
               <w:tab/>
             </w:r>
             <w:r>
               <w:rPr>
+                <w:rFonts w:ascii="Arial" w:hAnsi="Arial" w:cs="Arial"/>
                 <w:noProof/>
                 <w:webHidden/>
+                <w:sz w:val="24"/>
+                <w:szCs w:val="24"/>
               </w:rPr>
               <w:fldChar w:fldCharType="begin"/>
             </w:r>
             <w:r>
               <w:rPr>
+                <w:rFonts w:ascii="Arial" w:hAnsi="Arial" w:cs="Arial"/>
                 <w:noProof/>
                 <w:webHidden/>
-              </w:rPr>
-              <w:instrText xml:space="preserve"> PAGEREF _Toc145512700 \h </w:instrText>
-            </w:r>
-            <w:r>
-              <w:rPr>
+                <w:sz w:val="24"/>
+                <w:szCs w:val="24"/>
+              </w:rPr>
+              <w:instrText xml:space="preserve"> PAGEREF _Toc145515427 \h </w:instrText>
+            </w:r>
+            <w:r>
+              <w:rPr>
+                <w:rFonts w:ascii="Arial" w:hAnsi="Arial" w:cs="Arial"/>
                 <w:noProof/>
                 <w:webHidden/>
-              </w:rPr>
-            </w:r>
-            <w:r>
-              <w:rPr>
+                <w:sz w:val="24"/>
+                <w:szCs w:val="24"/>
+              </w:rPr>
+            </w:r>
+            <w:r>
+              <w:rPr>
+                <w:rFonts w:ascii="Arial" w:hAnsi="Arial" w:cs="Arial"/>
                 <w:noProof/>
                 <w:webHidden/>
+                <w:sz w:val="24"/>
+                <w:szCs w:val="24"/>
               </w:rPr>
               <w:fldChar w:fldCharType="separate"/>
             </w:r>
             <w:r>
               <w:rPr>
+                <w:rFonts w:ascii="Arial" w:hAnsi="Arial" w:cs="Arial"/>
                 <w:noProof/>
                 <w:webHidden/>
+                <w:sz w:val="24"/>
+                <w:szCs w:val="24"/>
               </w:rPr>
               <w:t>3</w:t>
             </w:r>
             <w:r>
               <w:rPr>
+                <w:rFonts w:ascii="Arial" w:hAnsi="Arial" w:cs="Arial"/>
                 <w:noProof/>
                 <w:webHidden/>
+                <w:sz w:val="24"/>
+                <w:szCs w:val="24"/>
               </w:rPr>
               <w:fldChar w:fldCharType="end"/>
             </w:r>
@@ -173,65 +264,90 @@
               <w:tab w:val="right" w:leader="dot" w:pos="8494"/>
             </w:tabs>
             <w:rPr>
-              <w:rFonts w:eastAsiaTheme="minorEastAsia"/>
+              <w:rFonts w:ascii="Arial" w:eastAsiaTheme="minorEastAsia" w:hAnsi="Arial" w:cs="Arial"/>
               <w:noProof/>
+              <w:sz w:val="24"/>
+              <w:szCs w:val="24"/>
               <w:lang w:val="es-ES" w:eastAsia="es-ES"/>
             </w:rPr>
           </w:pPr>
-          <w:hyperlink w:anchor="_Toc145512701" w:history="1">
+          <w:hyperlink w:anchor="_Toc145515428" w:history="1">
             <w:r>
               <w:rPr>
                 <w:rStyle w:val="Hipervnculo"/>
                 <w:rFonts w:ascii="Arial" w:hAnsi="Arial" w:cs="Arial"/>
                 <w:noProof/>
+                <w:sz w:val="24"/>
+                <w:szCs w:val="24"/>
               </w:rPr>
               <w:t>Parts del projecte</w:t>
             </w:r>
             <w:r>
               <w:rPr>
+                <w:rFonts w:ascii="Arial" w:hAnsi="Arial" w:cs="Arial"/>
                 <w:noProof/>
                 <w:webHidden/>
+                <w:sz w:val="24"/>
+                <w:szCs w:val="24"/>
               </w:rPr>
               <w:tab/>
             </w:r>
             <w:r>
               <w:rPr>
+                <w:rFonts w:ascii="Arial" w:hAnsi="Arial" w:cs="Arial"/>
                 <w:noProof/>
                 <w:webHidden/>
+                <w:sz w:val="24"/>
+                <w:szCs w:val="24"/>
               </w:rPr>
               <w:fldChar w:fldCharType="begin"/>
             </w:r>
             <w:r>
               <w:rPr>
+                <w:rFonts w:ascii="Arial" w:hAnsi="Arial" w:cs="Arial"/>
                 <w:noProof/>
                 <w:webHidden/>
-              </w:rPr>
-              <w:instrText xml:space="preserve"> PAGEREF _Toc145512701 \h </w:instrText>
-            </w:r>
-            <w:r>
-              <w:rPr>
+                <w:sz w:val="24"/>
+                <w:szCs w:val="24"/>
+              </w:rPr>
+              <w:instrText xml:space="preserve"> PAGEREF _Toc145515428 \h </w:instrText>
+            </w:r>
+            <w:r>
+              <w:rPr>
+                <w:rFonts w:ascii="Arial" w:hAnsi="Arial" w:cs="Arial"/>
                 <w:noProof/>
                 <w:webHidden/>
-              </w:rPr>
-            </w:r>
-            <w:r>
-              <w:rPr>
+                <w:sz w:val="24"/>
+                <w:szCs w:val="24"/>
+              </w:rPr>
+            </w:r>
+            <w:r>
+              <w:rPr>
+                <w:rFonts w:ascii="Arial" w:hAnsi="Arial" w:cs="Arial"/>
                 <w:noProof/>
                 <w:webHidden/>
+                <w:sz w:val="24"/>
+                <w:szCs w:val="24"/>
               </w:rPr>
               <w:fldChar w:fldCharType="separate"/>
             </w:r>
             <w:r>
               <w:rPr>
+                <w:rFonts w:ascii="Arial" w:hAnsi="Arial" w:cs="Arial"/>
                 <w:noProof/>
                 <w:webHidden/>
-              </w:rPr>
-              <w:t>4</w:t>
-            </w:r>
-            <w:r>
-              <w:rPr>
+                <w:sz w:val="24"/>
+                <w:szCs w:val="24"/>
+              </w:rPr>
+              <w:t>3</w:t>
+            </w:r>
+            <w:r>
+              <w:rPr>
+                <w:rFonts w:ascii="Arial" w:hAnsi="Arial" w:cs="Arial"/>
                 <w:noProof/>
                 <w:webHidden/>
+                <w:sz w:val="24"/>
+                <w:szCs w:val="24"/>
               </w:rPr>
               <w:fldChar w:fldCharType="end"/>
             </w:r>
@@ -244,65 +360,90 @@
               <w:tab w:val="right" w:leader="dot" w:pos="8494"/>
             </w:tabs>
             <w:rPr>
-              <w:rFonts w:eastAsiaTheme="minorEastAsia"/>
+              <w:rFonts w:ascii="Arial" w:eastAsiaTheme="minorEastAsia" w:hAnsi="Arial" w:cs="Arial"/>
               <w:noProof/>
+              <w:sz w:val="24"/>
+              <w:szCs w:val="24"/>
               <w:lang w:val="es-ES" w:eastAsia="es-ES"/>
             </w:rPr>
           </w:pPr>
-          <w:hyperlink w:anchor="_Toc145512702" w:history="1">
+          <w:hyperlink w:anchor="_Toc145515429" w:history="1">
             <w:r>
               <w:rPr>
                 <w:rStyle w:val="Hipervnculo"/>
                 <w:rFonts w:ascii="Arial" w:hAnsi="Arial" w:cs="Arial"/>
                 <w:noProof/>
+                <w:sz w:val="24"/>
+                <w:szCs w:val="24"/>
               </w:rPr>
               <w:t>Mini Projecte (18%)</w:t>
             </w:r>
             <w:r>
               <w:rPr>
+                <w:rFonts w:ascii="Arial" w:hAnsi="Arial" w:cs="Arial"/>
                 <w:noProof/>
                 <w:webHidden/>
+                <w:sz w:val="24"/>
+                <w:szCs w:val="24"/>
               </w:rPr>
               <w:tab/>
             </w:r>
             <w:r>
               <w:rPr>
+                <w:rFonts w:ascii="Arial" w:hAnsi="Arial" w:cs="Arial"/>
                 <w:noProof/>
                 <w:webHidden/>
+                <w:sz w:val="24"/>
+                <w:szCs w:val="24"/>
               </w:rPr>
               <w:fldChar w:fldCharType="begin"/>
             </w:r>
             <w:r>
               <w:rPr>
+                <w:rFonts w:ascii="Arial" w:hAnsi="Arial" w:cs="Arial"/>
                 <w:noProof/>
                 <w:webHidden/>
-              </w:rPr>
-              <w:instrText xml:space="preserve"> PAGEREF _Toc145512702 \h </w:instrText>
-            </w:r>
-            <w:r>
-              <w:rPr>
+                <w:sz w:val="24"/>
+                <w:szCs w:val="24"/>
+              </w:rPr>
+              <w:instrText xml:space="preserve"> PAGEREF _Toc145515429 \h </w:instrText>
+            </w:r>
+            <w:r>
+              <w:rPr>
+                <w:rFonts w:ascii="Arial" w:hAnsi="Arial" w:cs="Arial"/>
                 <w:noProof/>
                 <w:webHidden/>
-              </w:rPr>
-            </w:r>
-            <w:r>
-              <w:rPr>
+                <w:sz w:val="24"/>
+                <w:szCs w:val="24"/>
+              </w:rPr>
+            </w:r>
+            <w:r>
+              <w:rPr>
+                <w:rFonts w:ascii="Arial" w:hAnsi="Arial" w:cs="Arial"/>
                 <w:noProof/>
                 <w:webHidden/>
+                <w:sz w:val="24"/>
+                <w:szCs w:val="24"/>
               </w:rPr>
               <w:fldChar w:fldCharType="separate"/>
             </w:r>
             <w:r>
               <w:rPr>
+                <w:rFonts w:ascii="Arial" w:hAnsi="Arial" w:cs="Arial"/>
                 <w:noProof/>
                 <w:webHidden/>
-              </w:rPr>
-              <w:t>4</w:t>
-            </w:r>
-            <w:r>
-              <w:rPr>
+                <w:sz w:val="24"/>
+                <w:szCs w:val="24"/>
+              </w:rPr>
+              <w:t>3</w:t>
+            </w:r>
+            <w:r>
+              <w:rPr>
+                <w:rFonts w:ascii="Arial" w:hAnsi="Arial" w:cs="Arial"/>
                 <w:noProof/>
                 <w:webHidden/>
+                <w:sz w:val="24"/>
+                <w:szCs w:val="24"/>
               </w:rPr>
               <w:fldChar w:fldCharType="end"/>
             </w:r>
@@ -315,65 +456,90 @@
               <w:tab w:val="right" w:leader="dot" w:pos="8494"/>
             </w:tabs>
             <w:rPr>
-              <w:rFonts w:eastAsiaTheme="minorEastAsia"/>
+              <w:rFonts w:ascii="Arial" w:eastAsiaTheme="minorEastAsia" w:hAnsi="Arial" w:cs="Arial"/>
               <w:noProof/>
+              <w:sz w:val="24"/>
+              <w:szCs w:val="24"/>
               <w:lang w:val="es-ES" w:eastAsia="es-ES"/>
             </w:rPr>
           </w:pPr>
-          <w:hyperlink w:anchor="_Toc145512703" w:history="1">
+          <w:hyperlink w:anchor="_Toc145515430" w:history="1">
             <w:r>
               <w:rPr>
                 <w:rStyle w:val="Hipervnculo"/>
                 <w:rFonts w:ascii="Arial" w:hAnsi="Arial" w:cs="Arial"/>
                 <w:noProof/>
+                <w:sz w:val="24"/>
+                <w:szCs w:val="24"/>
               </w:rPr>
               <w:t>Projecte principal (82%)</w:t>
             </w:r>
             <w:r>
               <w:rPr>
+                <w:rFonts w:ascii="Arial" w:hAnsi="Arial" w:cs="Arial"/>
                 <w:noProof/>
                 <w:webHidden/>
+                <w:sz w:val="24"/>
+                <w:szCs w:val="24"/>
               </w:rPr>
               <w:tab/>
             </w:r>
             <w:r>
               <w:rPr>
+                <w:rFonts w:ascii="Arial" w:hAnsi="Arial" w:cs="Arial"/>
                 <w:noProof/>
                 <w:webHidden/>
+                <w:sz w:val="24"/>
+                <w:szCs w:val="24"/>
               </w:rPr>
               <w:fldChar w:fldCharType="begin"/>
             </w:r>
             <w:r>
               <w:rPr>
+                <w:rFonts w:ascii="Arial" w:hAnsi="Arial" w:cs="Arial"/>
                 <w:noProof/>
                 <w:webHidden/>
-              </w:rPr>
-              <w:instrText xml:space="preserve"> PAGEREF _Toc145512703 \h </w:instrText>
-            </w:r>
-            <w:r>
-              <w:rPr>
+                <w:sz w:val="24"/>
+                <w:szCs w:val="24"/>
+              </w:rPr>
+              <w:instrText xml:space="preserve"> PAGEREF _Toc145515430 \h </w:instrText>
+            </w:r>
+            <w:r>
+              <w:rPr>
+                <w:rFonts w:ascii="Arial" w:hAnsi="Arial" w:cs="Arial"/>
                 <w:noProof/>
                 <w:webHidden/>
-              </w:rPr>
-            </w:r>
-            <w:r>
-              <w:rPr>
+                <w:sz w:val="24"/>
+                <w:szCs w:val="24"/>
+              </w:rPr>
+            </w:r>
+            <w:r>
+              <w:rPr>
+                <w:rFonts w:ascii="Arial" w:hAnsi="Arial" w:cs="Arial"/>
                 <w:noProof/>
                 <w:webHidden/>
+                <w:sz w:val="24"/>
+                <w:szCs w:val="24"/>
               </w:rPr>
               <w:fldChar w:fldCharType="separate"/>
             </w:r>
             <w:r>
               <w:rPr>
+                <w:rFonts w:ascii="Arial" w:hAnsi="Arial" w:cs="Arial"/>
                 <w:noProof/>
                 <w:webHidden/>
+                <w:sz w:val="24"/>
+                <w:szCs w:val="24"/>
               </w:rPr>
               <w:t>4</w:t>
             </w:r>
             <w:r>
               <w:rPr>
+                <w:rFonts w:ascii="Arial" w:hAnsi="Arial" w:cs="Arial"/>
                 <w:noProof/>
                 <w:webHidden/>
+                <w:sz w:val="24"/>
+                <w:szCs w:val="24"/>
               </w:rPr>
               <w:fldChar w:fldCharType="end"/>
             </w:r>
@@ -386,65 +552,90 @@
               <w:tab w:val="right" w:leader="dot" w:pos="8494"/>
             </w:tabs>
             <w:rPr>
-              <w:rFonts w:eastAsiaTheme="minorEastAsia"/>
+              <w:rFonts w:ascii="Arial" w:eastAsiaTheme="minorEastAsia" w:hAnsi="Arial" w:cs="Arial"/>
               <w:noProof/>
+              <w:sz w:val="24"/>
+              <w:szCs w:val="24"/>
               <w:lang w:val="es-ES" w:eastAsia="es-ES"/>
             </w:rPr>
           </w:pPr>
-          <w:hyperlink w:anchor="_Toc145512704" w:history="1">
+          <w:hyperlink w:anchor="_Toc145515431" w:history="1">
             <w:r>
               <w:rPr>
                 <w:rStyle w:val="Hipervnculo"/>
                 <w:rFonts w:ascii="Arial" w:hAnsi="Arial" w:cs="Arial"/>
                 <w:noProof/>
+                <w:sz w:val="24"/>
+                <w:szCs w:val="24"/>
               </w:rPr>
               <w:t>Grups</w:t>
             </w:r>
             <w:r>
               <w:rPr>
+                <w:rFonts w:ascii="Arial" w:hAnsi="Arial" w:cs="Arial"/>
                 <w:noProof/>
                 <w:webHidden/>
+                <w:sz w:val="24"/>
+                <w:szCs w:val="24"/>
               </w:rPr>
               <w:tab/>
             </w:r>
             <w:r>
               <w:rPr>
+                <w:rFonts w:ascii="Arial" w:hAnsi="Arial" w:cs="Arial"/>
                 <w:noProof/>
                 <w:webHidden/>
+                <w:sz w:val="24"/>
+                <w:szCs w:val="24"/>
               </w:rPr>
               <w:fldChar w:fldCharType="begin"/>
             </w:r>
             <w:r>
               <w:rPr>
+                <w:rFonts w:ascii="Arial" w:hAnsi="Arial" w:cs="Arial"/>
                 <w:noProof/>
                 <w:webHidden/>
-              </w:rPr>
-              <w:instrText xml:space="preserve"> PAGEREF _Toc145512704 \h </w:instrText>
-            </w:r>
-            <w:r>
-              <w:rPr>
+                <w:sz w:val="24"/>
+                <w:szCs w:val="24"/>
+              </w:rPr>
+              <w:instrText xml:space="preserve"> PAGEREF _Toc145515431 \h </w:instrText>
+            </w:r>
+            <w:r>
+              <w:rPr>
+                <w:rFonts w:ascii="Arial" w:hAnsi="Arial" w:cs="Arial"/>
                 <w:noProof/>
                 <w:webHidden/>
-              </w:rPr>
-            </w:r>
-            <w:r>
-              <w:rPr>
+                <w:sz w:val="24"/>
+                <w:szCs w:val="24"/>
+              </w:rPr>
+            </w:r>
+            <w:r>
+              <w:rPr>
+                <w:rFonts w:ascii="Arial" w:hAnsi="Arial" w:cs="Arial"/>
                 <w:noProof/>
                 <w:webHidden/>
+                <w:sz w:val="24"/>
+                <w:szCs w:val="24"/>
               </w:rPr>
               <w:fldChar w:fldCharType="separate"/>
             </w:r>
             <w:r>
               <w:rPr>
+                <w:rFonts w:ascii="Arial" w:hAnsi="Arial" w:cs="Arial"/>
                 <w:noProof/>
                 <w:webHidden/>
-              </w:rPr>
-              <w:t>5</w:t>
-            </w:r>
-            <w:r>
-              <w:rPr>
+                <w:sz w:val="24"/>
+                <w:szCs w:val="24"/>
+              </w:rPr>
+              <w:t>4</w:t>
+            </w:r>
+            <w:r>
+              <w:rPr>
+                <w:rFonts w:ascii="Arial" w:hAnsi="Arial" w:cs="Arial"/>
                 <w:noProof/>
                 <w:webHidden/>
+                <w:sz w:val="24"/>
+                <w:szCs w:val="24"/>
               </w:rPr>
               <w:fldChar w:fldCharType="end"/>
             </w:r>
@@ -457,65 +648,90 @@
               <w:tab w:val="right" w:leader="dot" w:pos="8494"/>
             </w:tabs>
             <w:rPr>
-              <w:rFonts w:eastAsiaTheme="minorEastAsia"/>
+              <w:rFonts w:ascii="Arial" w:eastAsiaTheme="minorEastAsia" w:hAnsi="Arial" w:cs="Arial"/>
               <w:noProof/>
+              <w:sz w:val="24"/>
+              <w:szCs w:val="24"/>
               <w:lang w:val="es-ES" w:eastAsia="es-ES"/>
             </w:rPr>
           </w:pPr>
-          <w:hyperlink w:anchor="_Toc145512705" w:history="1">
+          <w:hyperlink w:anchor="_Toc145515432" w:history="1">
             <w:r>
               <w:rPr>
                 <w:rStyle w:val="Hipervnculo"/>
                 <w:rFonts w:ascii="Arial" w:hAnsi="Arial" w:cs="Arial"/>
                 <w:noProof/>
+                <w:sz w:val="24"/>
+                <w:szCs w:val="24"/>
               </w:rPr>
               <w:t>Timeline Mini Projecte</w:t>
             </w:r>
             <w:r>
               <w:rPr>
+                <w:rFonts w:ascii="Arial" w:hAnsi="Arial" w:cs="Arial"/>
                 <w:noProof/>
                 <w:webHidden/>
+                <w:sz w:val="24"/>
+                <w:szCs w:val="24"/>
               </w:rPr>
               <w:tab/>
             </w:r>
             <w:r>
               <w:rPr>
+                <w:rFonts w:ascii="Arial" w:hAnsi="Arial" w:cs="Arial"/>
                 <w:noProof/>
                 <w:webHidden/>
+                <w:sz w:val="24"/>
+                <w:szCs w:val="24"/>
               </w:rPr>
               <w:fldChar w:fldCharType="begin"/>
             </w:r>
             <w:r>
               <w:rPr>
+                <w:rFonts w:ascii="Arial" w:hAnsi="Arial" w:cs="Arial"/>
                 <w:noProof/>
                 <w:webHidden/>
-              </w:rPr>
-              <w:instrText xml:space="preserve"> PAGEREF _Toc145512705 \h </w:instrText>
-            </w:r>
-            <w:r>
-              <w:rPr>
+                <w:sz w:val="24"/>
+                <w:szCs w:val="24"/>
+              </w:rPr>
+              <w:instrText xml:space="preserve"> PAGEREF _Toc145515432 \h </w:instrText>
+            </w:r>
+            <w:r>
+              <w:rPr>
+                <w:rFonts w:ascii="Arial" w:hAnsi="Arial" w:cs="Arial"/>
                 <w:noProof/>
                 <w:webHidden/>
-              </w:rPr>
-            </w:r>
-            <w:r>
-              <w:rPr>
+                <w:sz w:val="24"/>
+                <w:szCs w:val="24"/>
+              </w:rPr>
+            </w:r>
+            <w:r>
+              <w:rPr>
+                <w:rFonts w:ascii="Arial" w:hAnsi="Arial" w:cs="Arial"/>
                 <w:noProof/>
                 <w:webHidden/>
+                <w:sz w:val="24"/>
+                <w:szCs w:val="24"/>
               </w:rPr>
               <w:fldChar w:fldCharType="separate"/>
             </w:r>
             <w:r>
               <w:rPr>
+                <w:rFonts w:ascii="Arial" w:hAnsi="Arial" w:cs="Arial"/>
                 <w:noProof/>
                 <w:webHidden/>
+                <w:sz w:val="24"/>
+                <w:szCs w:val="24"/>
               </w:rPr>
               <w:t>5</w:t>
             </w:r>
             <w:r>
               <w:rPr>
+                <w:rFonts w:ascii="Arial" w:hAnsi="Arial" w:cs="Arial"/>
                 <w:noProof/>
                 <w:webHidden/>
+                <w:sz w:val="24"/>
+                <w:szCs w:val="24"/>
               </w:rPr>
               <w:fldChar w:fldCharType="end"/>
             </w:r>
@@ -528,65 +744,90 @@
               <w:tab w:val="right" w:leader="dot" w:pos="8494"/>
             </w:tabs>
             <w:rPr>
-              <w:rFonts w:eastAsiaTheme="minorEastAsia"/>
+              <w:rFonts w:ascii="Arial" w:eastAsiaTheme="minorEastAsia" w:hAnsi="Arial" w:cs="Arial"/>
               <w:noProof/>
+              <w:sz w:val="24"/>
+              <w:szCs w:val="24"/>
               <w:lang w:val="es-ES" w:eastAsia="es-ES"/>
             </w:rPr>
           </w:pPr>
-          <w:hyperlink w:anchor="_Toc145512706" w:history="1">
+          <w:hyperlink w:anchor="_Toc145515433" w:history="1">
             <w:r>
               <w:rPr>
                 <w:rStyle w:val="Hipervnculo"/>
                 <w:rFonts w:ascii="Arial" w:hAnsi="Arial" w:cs="Arial"/>
                 <w:noProof/>
+                <w:sz w:val="24"/>
+                <w:szCs w:val="24"/>
               </w:rPr>
               <w:t>Experts</w:t>
             </w:r>
             <w:r>
               <w:rPr>
+                <w:rFonts w:ascii="Arial" w:hAnsi="Arial" w:cs="Arial"/>
                 <w:noProof/>
                 <w:webHidden/>
+                <w:sz w:val="24"/>
+                <w:szCs w:val="24"/>
               </w:rPr>
               <w:tab/>
             </w:r>
             <w:r>
               <w:rPr>
+                <w:rFonts w:ascii="Arial" w:hAnsi="Arial" w:cs="Arial"/>
                 <w:noProof/>
                 <w:webHidden/>
+                <w:sz w:val="24"/>
+                <w:szCs w:val="24"/>
               </w:rPr>
               <w:fldChar w:fldCharType="begin"/>
             </w:r>
             <w:r>
               <w:rPr>
+                <w:rFonts w:ascii="Arial" w:hAnsi="Arial" w:cs="Arial"/>
                 <w:noProof/>
                 <w:webHidden/>
-              </w:rPr>
-              <w:instrText xml:space="preserve"> PAGEREF _Toc145512706 \h </w:instrText>
-            </w:r>
-            <w:r>
-              <w:rPr>
+                <w:sz w:val="24"/>
+                <w:szCs w:val="24"/>
+              </w:rPr>
+              <w:instrText xml:space="preserve"> PAGEREF _Toc145515433 \h </w:instrText>
+            </w:r>
+            <w:r>
+              <w:rPr>
+                <w:rFonts w:ascii="Arial" w:hAnsi="Arial" w:cs="Arial"/>
                 <w:noProof/>
                 <w:webHidden/>
-              </w:rPr>
-            </w:r>
-            <w:r>
-              <w:rPr>
+                <w:sz w:val="24"/>
+                <w:szCs w:val="24"/>
+              </w:rPr>
+            </w:r>
+            <w:r>
+              <w:rPr>
+                <w:rFonts w:ascii="Arial" w:hAnsi="Arial" w:cs="Arial"/>
                 <w:noProof/>
                 <w:webHidden/>
+                <w:sz w:val="24"/>
+                <w:szCs w:val="24"/>
               </w:rPr>
               <w:fldChar w:fldCharType="separate"/>
             </w:r>
             <w:r>
               <w:rPr>
+                <w:rFonts w:ascii="Arial" w:hAnsi="Arial" w:cs="Arial"/>
                 <w:noProof/>
                 <w:webHidden/>
+                <w:sz w:val="24"/>
+                <w:szCs w:val="24"/>
               </w:rPr>
               <w:t>5</w:t>
             </w:r>
             <w:r>
               <w:rPr>
+                <w:rFonts w:ascii="Arial" w:hAnsi="Arial" w:cs="Arial"/>
                 <w:noProof/>
                 <w:webHidden/>
+                <w:sz w:val="24"/>
+                <w:szCs w:val="24"/>
               </w:rPr>
               <w:fldChar w:fldCharType="end"/>
             </w:r>
@@ -599,65 +840,90 @@
               <w:tab w:val="right" w:leader="dot" w:pos="8494"/>
             </w:tabs>
             <w:rPr>
-              <w:rFonts w:eastAsiaTheme="minorEastAsia"/>
+              <w:rFonts w:ascii="Arial" w:eastAsiaTheme="minorEastAsia" w:hAnsi="Arial" w:cs="Arial"/>
               <w:noProof/>
+              <w:sz w:val="24"/>
+              <w:szCs w:val="24"/>
               <w:lang w:val="es-ES" w:eastAsia="es-ES"/>
             </w:rPr>
           </w:pPr>
-          <w:hyperlink w:anchor="_Toc145512707" w:history="1">
+          <w:hyperlink w:anchor="_Toc145515434" w:history="1">
             <w:r>
               <w:rPr>
                 <w:rStyle w:val="Hipervnculo"/>
                 <w:rFonts w:ascii="Arial" w:hAnsi="Arial" w:cs="Arial"/>
                 <w:noProof/>
+                <w:sz w:val="24"/>
+                <w:szCs w:val="24"/>
               </w:rPr>
               <w:t>Setmana 1</w:t>
             </w:r>
             <w:r>
               <w:rPr>
+                <w:rFonts w:ascii="Arial" w:hAnsi="Arial" w:cs="Arial"/>
                 <w:noProof/>
                 <w:webHidden/>
+                <w:sz w:val="24"/>
+                <w:szCs w:val="24"/>
               </w:rPr>
               <w:tab/>
             </w:r>
             <w:r>
               <w:rPr>
+                <w:rFonts w:ascii="Arial" w:hAnsi="Arial" w:cs="Arial"/>
                 <w:noProof/>
                 <w:webHidden/>
+                <w:sz w:val="24"/>
+                <w:szCs w:val="24"/>
               </w:rPr>
               <w:fldChar w:fldCharType="begin"/>
             </w:r>
             <w:r>
               <w:rPr>
+                <w:rFonts w:ascii="Arial" w:hAnsi="Arial" w:cs="Arial"/>
                 <w:noProof/>
                 <w:webHidden/>
-              </w:rPr>
-              <w:instrText xml:space="preserve"> PAGEREF _Toc145512707 \h </w:instrText>
-            </w:r>
-            <w:r>
-              <w:rPr>
+                <w:sz w:val="24"/>
+                <w:szCs w:val="24"/>
+              </w:rPr>
+              <w:instrText xml:space="preserve"> PAGEREF _Toc145515434 \h </w:instrText>
+            </w:r>
+            <w:r>
+              <w:rPr>
+                <w:rFonts w:ascii="Arial" w:hAnsi="Arial" w:cs="Arial"/>
                 <w:noProof/>
                 <w:webHidden/>
-              </w:rPr>
-            </w:r>
-            <w:r>
-              <w:rPr>
+                <w:sz w:val="24"/>
+                <w:szCs w:val="24"/>
+              </w:rPr>
+            </w:r>
+            <w:r>
+              <w:rPr>
+                <w:rFonts w:ascii="Arial" w:hAnsi="Arial" w:cs="Arial"/>
                 <w:noProof/>
                 <w:webHidden/>
+                <w:sz w:val="24"/>
+                <w:szCs w:val="24"/>
               </w:rPr>
               <w:fldChar w:fldCharType="separate"/>
             </w:r>
             <w:r>
               <w:rPr>
+                <w:rFonts w:ascii="Arial" w:hAnsi="Arial" w:cs="Arial"/>
                 <w:noProof/>
                 <w:webHidden/>
+                <w:sz w:val="24"/>
+                <w:szCs w:val="24"/>
               </w:rPr>
               <w:t>5</w:t>
             </w:r>
             <w:r>
               <w:rPr>
+                <w:rFonts w:ascii="Arial" w:hAnsi="Arial" w:cs="Arial"/>
                 <w:noProof/>
                 <w:webHidden/>
+                <w:sz w:val="24"/>
+                <w:szCs w:val="24"/>
               </w:rPr>
               <w:fldChar w:fldCharType="end"/>
             </w:r>
@@ -670,65 +936,90 @@
               <w:tab w:val="right" w:leader="dot" w:pos="8494"/>
             </w:tabs>
             <w:rPr>
-              <w:rFonts w:eastAsiaTheme="minorEastAsia"/>
+              <w:rFonts w:ascii="Arial" w:eastAsiaTheme="minorEastAsia" w:hAnsi="Arial" w:cs="Arial"/>
               <w:noProof/>
+              <w:sz w:val="24"/>
+              <w:szCs w:val="24"/>
               <w:lang w:val="es-ES" w:eastAsia="es-ES"/>
             </w:rPr>
           </w:pPr>
-          <w:hyperlink w:anchor="_Toc145512708" w:history="1">
+          <w:hyperlink w:anchor="_Toc145515435" w:history="1">
             <w:r>
               <w:rPr>
                 <w:rStyle w:val="Hipervnculo"/>
                 <w:rFonts w:ascii="Arial" w:hAnsi="Arial" w:cs="Arial"/>
                 <w:noProof/>
+                <w:sz w:val="24"/>
+                <w:szCs w:val="24"/>
               </w:rPr>
               <w:t>Setmana 2</w:t>
             </w:r>
             <w:r>
               <w:rPr>
+                <w:rFonts w:ascii="Arial" w:hAnsi="Arial" w:cs="Arial"/>
                 <w:noProof/>
                 <w:webHidden/>
+                <w:sz w:val="24"/>
+                <w:szCs w:val="24"/>
               </w:rPr>
               <w:tab/>
             </w:r>
             <w:r>
               <w:rPr>
+                <w:rFonts w:ascii="Arial" w:hAnsi="Arial" w:cs="Arial"/>
                 <w:noProof/>
                 <w:webHidden/>
+                <w:sz w:val="24"/>
+                <w:szCs w:val="24"/>
               </w:rPr>
               <w:fldChar w:fldCharType="begin"/>
             </w:r>
             <w:r>
               <w:rPr>
+                <w:rFonts w:ascii="Arial" w:hAnsi="Arial" w:cs="Arial"/>
                 <w:noProof/>
                 <w:webHidden/>
-              </w:rPr>
-              <w:instrText xml:space="preserve"> PAGEREF _Toc145512708 \h </w:instrText>
-            </w:r>
-            <w:r>
-              <w:rPr>
+                <w:sz w:val="24"/>
+                <w:szCs w:val="24"/>
+              </w:rPr>
+              <w:instrText xml:space="preserve"> PAGEREF _Toc145515435 \h </w:instrText>
+            </w:r>
+            <w:r>
+              <w:rPr>
+                <w:rFonts w:ascii="Arial" w:hAnsi="Arial" w:cs="Arial"/>
                 <w:noProof/>
                 <w:webHidden/>
-              </w:rPr>
-            </w:r>
-            <w:r>
-              <w:rPr>
+                <w:sz w:val="24"/>
+                <w:szCs w:val="24"/>
+              </w:rPr>
+            </w:r>
+            <w:r>
+              <w:rPr>
+                <w:rFonts w:ascii="Arial" w:hAnsi="Arial" w:cs="Arial"/>
                 <w:noProof/>
                 <w:webHidden/>
+                <w:sz w:val="24"/>
+                <w:szCs w:val="24"/>
               </w:rPr>
               <w:fldChar w:fldCharType="separate"/>
             </w:r>
             <w:r>
               <w:rPr>
+                <w:rFonts w:ascii="Arial" w:hAnsi="Arial" w:cs="Arial"/>
                 <w:noProof/>
                 <w:webHidden/>
+                <w:sz w:val="24"/>
+                <w:szCs w:val="24"/>
               </w:rPr>
               <w:t>5</w:t>
             </w:r>
             <w:r>
               <w:rPr>
+                <w:rFonts w:ascii="Arial" w:hAnsi="Arial" w:cs="Arial"/>
                 <w:noProof/>
                 <w:webHidden/>
+                <w:sz w:val="24"/>
+                <w:szCs w:val="24"/>
               </w:rPr>
               <w:fldChar w:fldCharType="end"/>
             </w:r>
@@ -741,66 +1032,90 @@
               <w:tab w:val="right" w:leader="dot" w:pos="8494"/>
             </w:tabs>
             <w:rPr>
-              <w:rFonts w:eastAsiaTheme="minorEastAsia"/>
+              <w:rFonts w:ascii="Arial" w:eastAsiaTheme="minorEastAsia" w:hAnsi="Arial" w:cs="Arial"/>
               <w:noProof/>
+              <w:sz w:val="24"/>
+              <w:szCs w:val="24"/>
               <w:lang w:val="es-ES" w:eastAsia="es-ES"/>
             </w:rPr>
           </w:pPr>
-          <w:hyperlink w:anchor="_Toc145512709" w:history="1">
+          <w:hyperlink w:anchor="_Toc145515436" w:history="1">
             <w:r>
               <w:rPr>
                 <w:rStyle w:val="Hipervnculo"/>
-                <w:rFonts w:ascii="Arial" w:eastAsia="Times New Roman" w:hAnsi="Arial" w:cs="Arial"/>
-                <w:noProof/>
-                <w:lang w:val="es-ES" w:eastAsia="es-ES"/>
+                <w:rFonts w:ascii="Arial" w:hAnsi="Arial" w:cs="Arial"/>
+                <w:noProof/>
+                <w:sz w:val="24"/>
+                <w:szCs w:val="24"/>
               </w:rPr>
               <w:t>Fase 0</w:t>
             </w:r>
             <w:r>
               <w:rPr>
+                <w:rFonts w:ascii="Arial" w:hAnsi="Arial" w:cs="Arial"/>
                 <w:noProof/>
                 <w:webHidden/>
+                <w:sz w:val="24"/>
+                <w:szCs w:val="24"/>
               </w:rPr>
               <w:tab/>
             </w:r>
             <w:r>
               <w:rPr>
+                <w:rFonts w:ascii="Arial" w:hAnsi="Arial" w:cs="Arial"/>
                 <w:noProof/>
                 <w:webHidden/>
+                <w:sz w:val="24"/>
+                <w:szCs w:val="24"/>
               </w:rPr>
               <w:fldChar w:fldCharType="begin"/>
             </w:r>
             <w:r>
               <w:rPr>
+                <w:rFonts w:ascii="Arial" w:hAnsi="Arial" w:cs="Arial"/>
                 <w:noProof/>
                 <w:webHidden/>
-              </w:rPr>
-              <w:instrText xml:space="preserve"> PAGEREF _Toc145512709 \h </w:instrText>
-            </w:r>
-            <w:r>
-              <w:rPr>
+                <w:sz w:val="24"/>
+                <w:szCs w:val="24"/>
+              </w:rPr>
+              <w:instrText xml:space="preserve"> PAGEREF _Toc145515436 \h </w:instrText>
+            </w:r>
+            <w:r>
+              <w:rPr>
+                <w:rFonts w:ascii="Arial" w:hAnsi="Arial" w:cs="Arial"/>
                 <w:noProof/>
                 <w:webHidden/>
-              </w:rPr>
-            </w:r>
-            <w:r>
-              <w:rPr>
+                <w:sz w:val="24"/>
+                <w:szCs w:val="24"/>
+              </w:rPr>
+            </w:r>
+            <w:r>
+              <w:rPr>
+                <w:rFonts w:ascii="Arial" w:hAnsi="Arial" w:cs="Arial"/>
                 <w:noProof/>
                 <w:webHidden/>
+                <w:sz w:val="24"/>
+                <w:szCs w:val="24"/>
               </w:rPr>
               <w:fldChar w:fldCharType="separate"/>
             </w:r>
             <w:r>
               <w:rPr>
+                <w:rFonts w:ascii="Arial" w:hAnsi="Arial" w:cs="Arial"/>
                 <w:noProof/>
                 <w:webHidden/>
-              </w:rPr>
-              <w:t>6</w:t>
-            </w:r>
-            <w:r>
-              <w:rPr>
+                <w:sz w:val="24"/>
+                <w:szCs w:val="24"/>
+              </w:rPr>
+              <w:t>5</w:t>
+            </w:r>
+            <w:r>
+              <w:rPr>
+                <w:rFonts w:ascii="Arial" w:hAnsi="Arial" w:cs="Arial"/>
                 <w:noProof/>
                 <w:webHidden/>
+                <w:sz w:val="24"/>
+                <w:szCs w:val="24"/>
               </w:rPr>
               <w:fldChar w:fldCharType="end"/>
             </w:r>
@@ -813,66 +1128,90 @@
               <w:tab w:val="right" w:leader="dot" w:pos="8494"/>
             </w:tabs>
             <w:rPr>
-              <w:rFonts w:eastAsiaTheme="minorEastAsia"/>
+              <w:rFonts w:ascii="Arial" w:eastAsiaTheme="minorEastAsia" w:hAnsi="Arial" w:cs="Arial"/>
               <w:noProof/>
+              <w:sz w:val="24"/>
+              <w:szCs w:val="24"/>
               <w:lang w:val="es-ES" w:eastAsia="es-ES"/>
             </w:rPr>
           </w:pPr>
-          <w:hyperlink w:anchor="_Toc145512710" w:history="1">
+          <w:hyperlink w:anchor="_Toc145515437" w:history="1">
             <w:r>
               <w:rPr>
                 <w:rStyle w:val="Hipervnculo"/>
-                <w:rFonts w:ascii="Arial" w:eastAsia="Times New Roman" w:hAnsi="Arial" w:cs="Arial"/>
-                <w:noProof/>
-                <w:lang w:val="es-ES" w:eastAsia="es-ES"/>
+                <w:rFonts w:ascii="Arial" w:hAnsi="Arial" w:cs="Arial"/>
+                <w:noProof/>
+                <w:sz w:val="24"/>
+                <w:szCs w:val="24"/>
               </w:rPr>
               <w:t>Fase 1</w:t>
             </w:r>
             <w:r>
               <w:rPr>
+                <w:rFonts w:ascii="Arial" w:hAnsi="Arial" w:cs="Arial"/>
                 <w:noProof/>
                 <w:webHidden/>
+                <w:sz w:val="24"/>
+                <w:szCs w:val="24"/>
               </w:rPr>
               <w:tab/>
             </w:r>
             <w:r>
               <w:rPr>
+                <w:rFonts w:ascii="Arial" w:hAnsi="Arial" w:cs="Arial"/>
                 <w:noProof/>
                 <w:webHidden/>
+                <w:sz w:val="24"/>
+                <w:szCs w:val="24"/>
               </w:rPr>
               <w:fldChar w:fldCharType="begin"/>
             </w:r>
             <w:r>
               <w:rPr>
+                <w:rFonts w:ascii="Arial" w:hAnsi="Arial" w:cs="Arial"/>
                 <w:noProof/>
                 <w:webHidden/>
-              </w:rPr>
-              <w:instrText xml:space="preserve"> PAGEREF _Toc145512710 \h </w:instrText>
-            </w:r>
-            <w:r>
-              <w:rPr>
+                <w:sz w:val="24"/>
+                <w:szCs w:val="24"/>
+              </w:rPr>
+              <w:instrText xml:space="preserve"> PAGEREF _Toc145515437 \h </w:instrText>
+            </w:r>
+            <w:r>
+              <w:rPr>
+                <w:rFonts w:ascii="Arial" w:hAnsi="Arial" w:cs="Arial"/>
                 <w:noProof/>
                 <w:webHidden/>
-              </w:rPr>
-            </w:r>
-            <w:r>
-              <w:rPr>
+                <w:sz w:val="24"/>
+                <w:szCs w:val="24"/>
+              </w:rPr>
+            </w:r>
+            <w:r>
+              <w:rPr>
+                <w:rFonts w:ascii="Arial" w:hAnsi="Arial" w:cs="Arial"/>
                 <w:noProof/>
                 <w:webHidden/>
+                <w:sz w:val="24"/>
+                <w:szCs w:val="24"/>
               </w:rPr>
               <w:fldChar w:fldCharType="separate"/>
             </w:r>
             <w:r>
               <w:rPr>
+                <w:rFonts w:ascii="Arial" w:hAnsi="Arial" w:cs="Arial"/>
                 <w:noProof/>
                 <w:webHidden/>
+                <w:sz w:val="24"/>
+                <w:szCs w:val="24"/>
               </w:rPr>
               <w:t>6</w:t>
             </w:r>
             <w:r>
               <w:rPr>
+                <w:rFonts w:ascii="Arial" w:hAnsi="Arial" w:cs="Arial"/>
                 <w:noProof/>
                 <w:webHidden/>
+                <w:sz w:val="24"/>
+                <w:szCs w:val="24"/>
               </w:rPr>
               <w:fldChar w:fldCharType="end"/>
             </w:r>
@@ -885,65 +1224,90 @@
               <w:tab w:val="right" w:leader="dot" w:pos="8494"/>
             </w:tabs>
             <w:rPr>
-              <w:rFonts w:eastAsiaTheme="minorEastAsia"/>
+              <w:rFonts w:ascii="Arial" w:eastAsiaTheme="minorEastAsia" w:hAnsi="Arial" w:cs="Arial"/>
               <w:noProof/>
+              <w:sz w:val="24"/>
+              <w:szCs w:val="24"/>
               <w:lang w:val="es-ES" w:eastAsia="es-ES"/>
             </w:rPr>
           </w:pPr>
-          <w:hyperlink w:anchor="_Toc145512711" w:history="1">
+          <w:hyperlink w:anchor="_Toc145515438" w:history="1">
             <w:r>
               <w:rPr>
                 <w:rStyle w:val="Hipervnculo"/>
                 <w:rFonts w:ascii="Arial" w:hAnsi="Arial" w:cs="Arial"/>
                 <w:noProof/>
+                <w:sz w:val="24"/>
+                <w:szCs w:val="24"/>
               </w:rPr>
               <w:t>Presentació</w:t>
             </w:r>
             <w:r>
               <w:rPr>
+                <w:rFonts w:ascii="Arial" w:hAnsi="Arial" w:cs="Arial"/>
                 <w:noProof/>
                 <w:webHidden/>
+                <w:sz w:val="24"/>
+                <w:szCs w:val="24"/>
               </w:rPr>
               <w:tab/>
             </w:r>
             <w:r>
               <w:rPr>
+                <w:rFonts w:ascii="Arial" w:hAnsi="Arial" w:cs="Arial"/>
                 <w:noProof/>
                 <w:webHidden/>
+                <w:sz w:val="24"/>
+                <w:szCs w:val="24"/>
               </w:rPr>
               <w:fldChar w:fldCharType="begin"/>
             </w:r>
             <w:r>
               <w:rPr>
+                <w:rFonts w:ascii="Arial" w:hAnsi="Arial" w:cs="Arial"/>
                 <w:noProof/>
                 <w:webHidden/>
-              </w:rPr>
-              <w:instrText xml:space="preserve"> PAGEREF _Toc145512711 \h </w:instrText>
-            </w:r>
-            <w:r>
-              <w:rPr>
+                <w:sz w:val="24"/>
+                <w:szCs w:val="24"/>
+              </w:rPr>
+              <w:instrText xml:space="preserve"> PAGEREF _Toc145515438 \h </w:instrText>
+            </w:r>
+            <w:r>
+              <w:rPr>
+                <w:rFonts w:ascii="Arial" w:hAnsi="Arial" w:cs="Arial"/>
                 <w:noProof/>
                 <w:webHidden/>
-              </w:rPr>
-            </w:r>
-            <w:r>
-              <w:rPr>
+                <w:sz w:val="24"/>
+                <w:szCs w:val="24"/>
+              </w:rPr>
+            </w:r>
+            <w:r>
+              <w:rPr>
+                <w:rFonts w:ascii="Arial" w:hAnsi="Arial" w:cs="Arial"/>
                 <w:noProof/>
                 <w:webHidden/>
+                <w:sz w:val="24"/>
+                <w:szCs w:val="24"/>
               </w:rPr>
               <w:fldChar w:fldCharType="separate"/>
             </w:r>
             <w:r>
               <w:rPr>
+                <w:rFonts w:ascii="Arial" w:hAnsi="Arial" w:cs="Arial"/>
                 <w:noProof/>
                 <w:webHidden/>
+                <w:sz w:val="24"/>
+                <w:szCs w:val="24"/>
               </w:rPr>
               <w:t>6</w:t>
             </w:r>
             <w:r>
               <w:rPr>
+                <w:rFonts w:ascii="Arial" w:hAnsi="Arial" w:cs="Arial"/>
                 <w:noProof/>
                 <w:webHidden/>
+                <w:sz w:val="24"/>
+                <w:szCs w:val="24"/>
               </w:rPr>
               <w:fldChar w:fldCharType="end"/>
             </w:r>
@@ -956,65 +1320,90 @@
               <w:tab w:val="right" w:leader="dot" w:pos="8494"/>
             </w:tabs>
             <w:rPr>
-              <w:rFonts w:eastAsiaTheme="minorEastAsia"/>
+              <w:rFonts w:ascii="Arial" w:eastAsiaTheme="minorEastAsia" w:hAnsi="Arial" w:cs="Arial"/>
               <w:noProof/>
+              <w:sz w:val="24"/>
+              <w:szCs w:val="24"/>
               <w:lang w:val="es-ES" w:eastAsia="es-ES"/>
             </w:rPr>
           </w:pPr>
-          <w:hyperlink w:anchor="_Toc145512712" w:history="1">
+          <w:hyperlink w:anchor="_Toc145515439" w:history="1">
             <w:r>
               <w:rPr>
                 <w:rStyle w:val="Hipervnculo"/>
                 <w:rFonts w:ascii="Arial" w:hAnsi="Arial" w:cs="Arial"/>
                 <w:noProof/>
+                <w:sz w:val="24"/>
+                <w:szCs w:val="24"/>
               </w:rPr>
               <w:t>Entrega de Mini Projecte.</w:t>
             </w:r>
             <w:r>
               <w:rPr>
+                <w:rFonts w:ascii="Arial" w:hAnsi="Arial" w:cs="Arial"/>
                 <w:noProof/>
                 <w:webHidden/>
+                <w:sz w:val="24"/>
+                <w:szCs w:val="24"/>
               </w:rPr>
               <w:tab/>
             </w:r>
             <w:r>
               <w:rPr>
+                <w:rFonts w:ascii="Arial" w:hAnsi="Arial" w:cs="Arial"/>
                 <w:noProof/>
                 <w:webHidden/>
+                <w:sz w:val="24"/>
+                <w:szCs w:val="24"/>
               </w:rPr>
               <w:fldChar w:fldCharType="begin"/>
             </w:r>
             <w:r>
               <w:rPr>
+                <w:rFonts w:ascii="Arial" w:hAnsi="Arial" w:cs="Arial"/>
                 <w:noProof/>
                 <w:webHidden/>
-              </w:rPr>
-              <w:instrText xml:space="preserve"> PAGEREF _Toc145512712 \h </w:instrText>
-            </w:r>
-            <w:r>
-              <w:rPr>
+                <w:sz w:val="24"/>
+                <w:szCs w:val="24"/>
+              </w:rPr>
+              <w:instrText xml:space="preserve"> PAGEREF _Toc145515439 \h </w:instrText>
+            </w:r>
+            <w:r>
+              <w:rPr>
+                <w:rFonts w:ascii="Arial" w:hAnsi="Arial" w:cs="Arial"/>
                 <w:noProof/>
                 <w:webHidden/>
-              </w:rPr>
-            </w:r>
-            <w:r>
-              <w:rPr>
+                <w:sz w:val="24"/>
+                <w:szCs w:val="24"/>
+              </w:rPr>
+            </w:r>
+            <w:r>
+              <w:rPr>
+                <w:rFonts w:ascii="Arial" w:hAnsi="Arial" w:cs="Arial"/>
                 <w:noProof/>
                 <w:webHidden/>
+                <w:sz w:val="24"/>
+                <w:szCs w:val="24"/>
               </w:rPr>
               <w:fldChar w:fldCharType="separate"/>
             </w:r>
             <w:r>
               <w:rPr>
+                <w:rFonts w:ascii="Arial" w:hAnsi="Arial" w:cs="Arial"/>
                 <w:noProof/>
                 <w:webHidden/>
+                <w:sz w:val="24"/>
+                <w:szCs w:val="24"/>
               </w:rPr>
               <w:t>6</w:t>
             </w:r>
             <w:r>
               <w:rPr>
+                <w:rFonts w:ascii="Arial" w:hAnsi="Arial" w:cs="Arial"/>
                 <w:noProof/>
                 <w:webHidden/>
+                <w:sz w:val="24"/>
+                <w:szCs w:val="24"/>
               </w:rPr>
               <w:fldChar w:fldCharType="end"/>
             </w:r>
@@ -1027,65 +1416,90 @@
               <w:tab w:val="right" w:leader="dot" w:pos="8494"/>
             </w:tabs>
             <w:rPr>
-              <w:rFonts w:eastAsiaTheme="minorEastAsia"/>
+              <w:rFonts w:ascii="Arial" w:eastAsiaTheme="minorEastAsia" w:hAnsi="Arial" w:cs="Arial"/>
               <w:noProof/>
+              <w:sz w:val="24"/>
+              <w:szCs w:val="24"/>
               <w:lang w:val="es-ES" w:eastAsia="es-ES"/>
             </w:rPr>
           </w:pPr>
-          <w:hyperlink w:anchor="_Toc145512713" w:history="1">
+          <w:hyperlink w:anchor="_Toc145515440" w:history="1">
             <w:r>
               <w:rPr>
                 <w:rStyle w:val="Hipervnculo"/>
                 <w:rFonts w:ascii="Arial" w:hAnsi="Arial" w:cs="Arial"/>
                 <w:noProof/>
+                <w:sz w:val="24"/>
+                <w:szCs w:val="24"/>
               </w:rPr>
               <w:t>Timeline Projecte Principal</w:t>
             </w:r>
             <w:r>
               <w:rPr>
+                <w:rFonts w:ascii="Arial" w:hAnsi="Arial" w:cs="Arial"/>
                 <w:noProof/>
                 <w:webHidden/>
+                <w:sz w:val="24"/>
+                <w:szCs w:val="24"/>
               </w:rPr>
               <w:tab/>
             </w:r>
             <w:r>
               <w:rPr>
+                <w:rFonts w:ascii="Arial" w:hAnsi="Arial" w:cs="Arial"/>
                 <w:noProof/>
                 <w:webHidden/>
+                <w:sz w:val="24"/>
+                <w:szCs w:val="24"/>
               </w:rPr>
               <w:fldChar w:fldCharType="begin"/>
             </w:r>
             <w:r>
               <w:rPr>
+                <w:rFonts w:ascii="Arial" w:hAnsi="Arial" w:cs="Arial"/>
                 <w:noProof/>
                 <w:webHidden/>
-              </w:rPr>
-              <w:instrText xml:space="preserve"> PAGEREF _Toc145512713 \h </w:instrText>
-            </w:r>
-            <w:r>
-              <w:rPr>
+                <w:sz w:val="24"/>
+                <w:szCs w:val="24"/>
+              </w:rPr>
+              <w:instrText xml:space="preserve"> PAGEREF _Toc145515440 \h </w:instrText>
+            </w:r>
+            <w:r>
+              <w:rPr>
+                <w:rFonts w:ascii="Arial" w:hAnsi="Arial" w:cs="Arial"/>
                 <w:noProof/>
                 <w:webHidden/>
-              </w:rPr>
-            </w:r>
-            <w:r>
-              <w:rPr>
+                <w:sz w:val="24"/>
+                <w:szCs w:val="24"/>
+              </w:rPr>
+            </w:r>
+            <w:r>
+              <w:rPr>
+                <w:rFonts w:ascii="Arial" w:hAnsi="Arial" w:cs="Arial"/>
                 <w:noProof/>
                 <w:webHidden/>
+                <w:sz w:val="24"/>
+                <w:szCs w:val="24"/>
               </w:rPr>
               <w:fldChar w:fldCharType="separate"/>
             </w:r>
             <w:r>
               <w:rPr>
+                <w:rFonts w:ascii="Arial" w:hAnsi="Arial" w:cs="Arial"/>
                 <w:noProof/>
                 <w:webHidden/>
-              </w:rPr>
-              <w:t>7</w:t>
-            </w:r>
-            <w:r>
-              <w:rPr>
+                <w:sz w:val="24"/>
+                <w:szCs w:val="24"/>
+              </w:rPr>
+              <w:t>6</w:t>
+            </w:r>
+            <w:r>
+              <w:rPr>
+                <w:rFonts w:ascii="Arial" w:hAnsi="Arial" w:cs="Arial"/>
                 <w:noProof/>
                 <w:webHidden/>
+                <w:sz w:val="24"/>
+                <w:szCs w:val="24"/>
               </w:rPr>
               <w:fldChar w:fldCharType="end"/>
             </w:r>
@@ -1098,65 +1512,90 @@
               <w:tab w:val="right" w:leader="dot" w:pos="8494"/>
             </w:tabs>
             <w:rPr>
-              <w:rFonts w:eastAsiaTheme="minorEastAsia"/>
+              <w:rFonts w:ascii="Arial" w:eastAsiaTheme="minorEastAsia" w:hAnsi="Arial" w:cs="Arial"/>
               <w:noProof/>
+              <w:sz w:val="24"/>
+              <w:szCs w:val="24"/>
               <w:lang w:val="es-ES" w:eastAsia="es-ES"/>
             </w:rPr>
           </w:pPr>
-          <w:hyperlink w:anchor="_Toc145512714" w:history="1">
+          <w:hyperlink w:anchor="_Toc145515441" w:history="1">
             <w:r>
               <w:rPr>
                 <w:rStyle w:val="Hipervnculo"/>
                 <w:rFonts w:ascii="Arial" w:hAnsi="Arial" w:cs="Arial"/>
                 <w:noProof/>
+                <w:sz w:val="24"/>
+                <w:szCs w:val="24"/>
               </w:rPr>
               <w:t>Fase 0</w:t>
             </w:r>
             <w:r>
               <w:rPr>
+                <w:rFonts w:ascii="Arial" w:hAnsi="Arial" w:cs="Arial"/>
                 <w:noProof/>
                 <w:webHidden/>
+                <w:sz w:val="24"/>
+                <w:szCs w:val="24"/>
               </w:rPr>
               <w:tab/>
             </w:r>
             <w:r>
               <w:rPr>
+                <w:rFonts w:ascii="Arial" w:hAnsi="Arial" w:cs="Arial"/>
                 <w:noProof/>
                 <w:webHidden/>
+                <w:sz w:val="24"/>
+                <w:szCs w:val="24"/>
               </w:rPr>
               <w:fldChar w:fldCharType="begin"/>
             </w:r>
             <w:r>
               <w:rPr>
+                <w:rFonts w:ascii="Arial" w:hAnsi="Arial" w:cs="Arial"/>
                 <w:noProof/>
                 <w:webHidden/>
-              </w:rPr>
-              <w:instrText xml:space="preserve"> PAGEREF _Toc145512714 \h </w:instrText>
-            </w:r>
-            <w:r>
-              <w:rPr>
+                <w:sz w:val="24"/>
+                <w:szCs w:val="24"/>
+              </w:rPr>
+              <w:instrText xml:space="preserve"> PAGEREF _Toc145515441 \h </w:instrText>
+            </w:r>
+            <w:r>
+              <w:rPr>
+                <w:rFonts w:ascii="Arial" w:hAnsi="Arial" w:cs="Arial"/>
                 <w:noProof/>
                 <w:webHidden/>
-              </w:rPr>
-            </w:r>
-            <w:r>
-              <w:rPr>
+                <w:sz w:val="24"/>
+                <w:szCs w:val="24"/>
+              </w:rPr>
+            </w:r>
+            <w:r>
+              <w:rPr>
+                <w:rFonts w:ascii="Arial" w:hAnsi="Arial" w:cs="Arial"/>
                 <w:noProof/>
                 <w:webHidden/>
+                <w:sz w:val="24"/>
+                <w:szCs w:val="24"/>
               </w:rPr>
               <w:fldChar w:fldCharType="separate"/>
             </w:r>
             <w:r>
               <w:rPr>
+                <w:rFonts w:ascii="Arial" w:hAnsi="Arial" w:cs="Arial"/>
                 <w:noProof/>
                 <w:webHidden/>
-              </w:rPr>
-              <w:t>7</w:t>
-            </w:r>
-            <w:r>
-              <w:rPr>
+                <w:sz w:val="24"/>
+                <w:szCs w:val="24"/>
+              </w:rPr>
+              <w:t>6</w:t>
+            </w:r>
+            <w:r>
+              <w:rPr>
+                <w:rFonts w:ascii="Arial" w:hAnsi="Arial" w:cs="Arial"/>
                 <w:noProof/>
                 <w:webHidden/>
+                <w:sz w:val="24"/>
+                <w:szCs w:val="24"/>
               </w:rPr>
               <w:fldChar w:fldCharType="end"/>
             </w:r>
@@ -1169,66 +1608,91 @@
               <w:tab w:val="right" w:leader="dot" w:pos="8494"/>
             </w:tabs>
             <w:rPr>
-              <w:rFonts w:eastAsiaTheme="minorEastAsia"/>
+              <w:rFonts w:ascii="Arial" w:eastAsiaTheme="minorEastAsia" w:hAnsi="Arial" w:cs="Arial"/>
               <w:noProof/>
+              <w:sz w:val="24"/>
+              <w:szCs w:val="24"/>
               <w:lang w:val="es-ES" w:eastAsia="es-ES"/>
             </w:rPr>
           </w:pPr>
-          <w:hyperlink w:anchor="_Toc145512715" w:history="1">
+          <w:hyperlink w:anchor="_Toc145515442" w:history="1">
             <w:r>
               <w:rPr>
                 <w:rStyle w:val="Hipervnculo"/>
                 <w:rFonts w:ascii="Arial" w:eastAsia="Times New Roman" w:hAnsi="Arial" w:cs="Arial"/>
                 <w:noProof/>
+                <w:sz w:val="24"/>
+                <w:szCs w:val="24"/>
                 <w:lang w:val="es-ES" w:eastAsia="es-ES"/>
               </w:rPr>
               <w:t>Prova de coneixements mínims</w:t>
             </w:r>
             <w:r>
               <w:rPr>
+                <w:rFonts w:ascii="Arial" w:hAnsi="Arial" w:cs="Arial"/>
                 <w:noProof/>
                 <w:webHidden/>
+                <w:sz w:val="24"/>
+                <w:szCs w:val="24"/>
               </w:rPr>
               <w:tab/>
             </w:r>
             <w:r>
               <w:rPr>
+                <w:rFonts w:ascii="Arial" w:hAnsi="Arial" w:cs="Arial"/>
                 <w:noProof/>
                 <w:webHidden/>
+                <w:sz w:val="24"/>
+                <w:szCs w:val="24"/>
               </w:rPr>
               <w:fldChar w:fldCharType="begin"/>
             </w:r>
             <w:r>
               <w:rPr>
+                <w:rFonts w:ascii="Arial" w:hAnsi="Arial" w:cs="Arial"/>
                 <w:noProof/>
                 <w:webHidden/>
-              </w:rPr>
-              <w:instrText xml:space="preserve"> PAGEREF _Toc145512715 \h </w:instrText>
-            </w:r>
-            <w:r>
-              <w:rPr>
+                <w:sz w:val="24"/>
+                <w:szCs w:val="24"/>
+              </w:rPr>
+              <w:instrText xml:space="preserve"> PAGEREF _Toc145515442 \h </w:instrText>
+            </w:r>
+            <w:r>
+              <w:rPr>
+                <w:rFonts w:ascii="Arial" w:hAnsi="Arial" w:cs="Arial"/>
                 <w:noProof/>
                 <w:webHidden/>
-              </w:rPr>
-            </w:r>
-            <w:r>
-              <w:rPr>
+                <w:sz w:val="24"/>
+                <w:szCs w:val="24"/>
+              </w:rPr>
+            </w:r>
+            <w:r>
+              <w:rPr>
+                <w:rFonts w:ascii="Arial" w:hAnsi="Arial" w:cs="Arial"/>
                 <w:noProof/>
                 <w:webHidden/>
+                <w:sz w:val="24"/>
+                <w:szCs w:val="24"/>
               </w:rPr>
               <w:fldChar w:fldCharType="separate"/>
             </w:r>
             <w:r>
               <w:rPr>
+                <w:rFonts w:ascii="Arial" w:hAnsi="Arial" w:cs="Arial"/>
                 <w:noProof/>
                 <w:webHidden/>
+                <w:sz w:val="24"/>
+                <w:szCs w:val="24"/>
               </w:rPr>
               <w:t>7</w:t>
             </w:r>
             <w:r>
               <w:rPr>
+                <w:rFonts w:ascii="Arial" w:hAnsi="Arial" w:cs="Arial"/>
                 <w:noProof/>
                 <w:webHidden/>
+                <w:sz w:val="24"/>
+                <w:szCs w:val="24"/>
               </w:rPr>
               <w:fldChar w:fldCharType="end"/>
             </w:r>
@@ -1241,66 +1705,90 @@
               <w:tab w:val="right" w:leader="dot" w:pos="8494"/>
             </w:tabs>
             <w:rPr>
-              <w:rFonts w:eastAsiaTheme="minorEastAsia"/>
+              <w:rFonts w:ascii="Arial" w:eastAsiaTheme="minorEastAsia" w:hAnsi="Arial" w:cs="Arial"/>
               <w:noProof/>
+              <w:sz w:val="24"/>
+              <w:szCs w:val="24"/>
               <w:lang w:val="es-ES" w:eastAsia="es-ES"/>
             </w:rPr>
           </w:pPr>
-          <w:hyperlink w:anchor="_Toc145512716" w:history="1">
+          <w:hyperlink w:anchor="_Toc145515443" w:history="1">
             <w:r>
               <w:rPr>
                 <w:rStyle w:val="Hipervnculo"/>
-                <w:rFonts w:ascii="Arial" w:eastAsia="Times New Roman" w:hAnsi="Arial" w:cs="Arial"/>
-                <w:noProof/>
-                <w:lang w:val="es-ES" w:eastAsia="es-ES"/>
+                <w:rFonts w:ascii="Arial" w:hAnsi="Arial" w:cs="Arial"/>
+                <w:noProof/>
+                <w:sz w:val="24"/>
+                <w:szCs w:val="24"/>
               </w:rPr>
               <w:t>Fase 1</w:t>
             </w:r>
             <w:r>
               <w:rPr>
+                <w:rFonts w:ascii="Arial" w:hAnsi="Arial" w:cs="Arial"/>
                 <w:noProof/>
                 <w:webHidden/>
+                <w:sz w:val="24"/>
+                <w:szCs w:val="24"/>
               </w:rPr>
               <w:tab/>
             </w:r>
             <w:r>
               <w:rPr>
+                <w:rFonts w:ascii="Arial" w:hAnsi="Arial" w:cs="Arial"/>
                 <w:noProof/>
                 <w:webHidden/>
+                <w:sz w:val="24"/>
+                <w:szCs w:val="24"/>
               </w:rPr>
               <w:fldChar w:fldCharType="begin"/>
             </w:r>
             <w:r>
               <w:rPr>
+                <w:rFonts w:ascii="Arial" w:hAnsi="Arial" w:cs="Arial"/>
                 <w:noProof/>
                 <w:webHidden/>
-              </w:rPr>
-              <w:instrText xml:space="preserve"> PAGEREF _Toc145512716 \h </w:instrText>
-            </w:r>
-            <w:r>
-              <w:rPr>
+                <w:sz w:val="24"/>
+                <w:szCs w:val="24"/>
+              </w:rPr>
+              <w:instrText xml:space="preserve"> PAGEREF _Toc145515443 \h </w:instrText>
+            </w:r>
+            <w:r>
+              <w:rPr>
+                <w:rFonts w:ascii="Arial" w:hAnsi="Arial" w:cs="Arial"/>
                 <w:noProof/>
                 <w:webHidden/>
-              </w:rPr>
-            </w:r>
-            <w:r>
-              <w:rPr>
+                <w:sz w:val="24"/>
+                <w:szCs w:val="24"/>
+              </w:rPr>
+            </w:r>
+            <w:r>
+              <w:rPr>
+                <w:rFonts w:ascii="Arial" w:hAnsi="Arial" w:cs="Arial"/>
                 <w:noProof/>
                 <w:webHidden/>
+                <w:sz w:val="24"/>
+                <w:szCs w:val="24"/>
               </w:rPr>
               <w:fldChar w:fldCharType="separate"/>
             </w:r>
             <w:r>
               <w:rPr>
+                <w:rFonts w:ascii="Arial" w:hAnsi="Arial" w:cs="Arial"/>
                 <w:noProof/>
                 <w:webHidden/>
-              </w:rPr>
-              <w:t>8</w:t>
-            </w:r>
-            <w:r>
-              <w:rPr>
+                <w:sz w:val="24"/>
+                <w:szCs w:val="24"/>
+              </w:rPr>
+              <w:t>7</w:t>
+            </w:r>
+            <w:r>
+              <w:rPr>
+                <w:rFonts w:ascii="Arial" w:hAnsi="Arial" w:cs="Arial"/>
                 <w:noProof/>
                 <w:webHidden/>
+                <w:sz w:val="24"/>
+                <w:szCs w:val="24"/>
               </w:rPr>
               <w:fldChar w:fldCharType="end"/>
             </w:r>
@@ -1313,66 +1801,91 @@
               <w:tab w:val="right" w:leader="dot" w:pos="8494"/>
             </w:tabs>
             <w:rPr>
-              <w:rFonts w:eastAsiaTheme="minorEastAsia"/>
+              <w:rFonts w:ascii="Arial" w:eastAsiaTheme="minorEastAsia" w:hAnsi="Arial" w:cs="Arial"/>
               <w:noProof/>
+              <w:sz w:val="24"/>
+              <w:szCs w:val="24"/>
               <w:lang w:val="es-ES" w:eastAsia="es-ES"/>
             </w:rPr>
           </w:pPr>
-          <w:hyperlink w:anchor="_Toc145512717" w:history="1">
+          <w:hyperlink w:anchor="_Toc145515444" w:history="1">
             <w:r>
               <w:rPr>
                 <w:rStyle w:val="Hipervnculo"/>
                 <w:rFonts w:ascii="Arial" w:eastAsia="Times New Roman" w:hAnsi="Arial" w:cs="Arial"/>
                 <w:noProof/>
+                <w:sz w:val="24"/>
+                <w:szCs w:val="24"/>
                 <w:lang w:val="es-ES" w:eastAsia="es-ES"/>
               </w:rPr>
               <w:t>Prova de coneixements mínims</w:t>
             </w:r>
             <w:r>
               <w:rPr>
+                <w:rFonts w:ascii="Arial" w:hAnsi="Arial" w:cs="Arial"/>
                 <w:noProof/>
                 <w:webHidden/>
+                <w:sz w:val="24"/>
+                <w:szCs w:val="24"/>
               </w:rPr>
               <w:tab/>
             </w:r>
             <w:r>
               <w:rPr>
+                <w:rFonts w:ascii="Arial" w:hAnsi="Arial" w:cs="Arial"/>
                 <w:noProof/>
                 <w:webHidden/>
+                <w:sz w:val="24"/>
+                <w:szCs w:val="24"/>
               </w:rPr>
               <w:fldChar w:fldCharType="begin"/>
             </w:r>
             <w:r>
               <w:rPr>
+                <w:rFonts w:ascii="Arial" w:hAnsi="Arial" w:cs="Arial"/>
                 <w:noProof/>
                 <w:webHidden/>
-              </w:rPr>
-              <w:instrText xml:space="preserve"> PAGEREF _Toc145512717 \h </w:instrText>
-            </w:r>
-            <w:r>
-              <w:rPr>
+                <w:sz w:val="24"/>
+                <w:szCs w:val="24"/>
+              </w:rPr>
+              <w:instrText xml:space="preserve"> PAGEREF _Toc145515444 \h </w:instrText>
+            </w:r>
+            <w:r>
+              <w:rPr>
+                <w:rFonts w:ascii="Arial" w:hAnsi="Arial" w:cs="Arial"/>
                 <w:noProof/>
                 <w:webHidden/>
-              </w:rPr>
-            </w:r>
-            <w:r>
-              <w:rPr>
+                <w:sz w:val="24"/>
+                <w:szCs w:val="24"/>
+              </w:rPr>
+            </w:r>
+            <w:r>
+              <w:rPr>
+                <w:rFonts w:ascii="Arial" w:hAnsi="Arial" w:cs="Arial"/>
                 <w:noProof/>
                 <w:webHidden/>
+                <w:sz w:val="24"/>
+                <w:szCs w:val="24"/>
               </w:rPr>
               <w:fldChar w:fldCharType="separate"/>
             </w:r>
             <w:r>
               <w:rPr>
+                <w:rFonts w:ascii="Arial" w:hAnsi="Arial" w:cs="Arial"/>
                 <w:noProof/>
                 <w:webHidden/>
+                <w:sz w:val="24"/>
+                <w:szCs w:val="24"/>
               </w:rPr>
               <w:t>8</w:t>
             </w:r>
             <w:r>
               <w:rPr>
+                <w:rFonts w:ascii="Arial" w:hAnsi="Arial" w:cs="Arial"/>
                 <w:noProof/>
                 <w:webHidden/>
+                <w:sz w:val="24"/>
+                <w:szCs w:val="24"/>
               </w:rPr>
               <w:fldChar w:fldCharType="end"/>
             </w:r>
@@ -1385,66 +1898,90 @@
               <w:tab w:val="right" w:leader="dot" w:pos="8494"/>
             </w:tabs>
             <w:rPr>
-              <w:rFonts w:eastAsiaTheme="minorEastAsia"/>
+              <w:rFonts w:ascii="Arial" w:eastAsiaTheme="minorEastAsia" w:hAnsi="Arial" w:cs="Arial"/>
               <w:noProof/>
+              <w:sz w:val="24"/>
+              <w:szCs w:val="24"/>
               <w:lang w:val="es-ES" w:eastAsia="es-ES"/>
             </w:rPr>
           </w:pPr>
-          <w:hyperlink w:anchor="_Toc145512718" w:history="1">
+          <w:hyperlink w:anchor="_Toc145515445" w:history="1">
             <w:r>
               <w:rPr>
                 <w:rStyle w:val="Hipervnculo"/>
-                <w:rFonts w:ascii="Arial" w:eastAsia="Times New Roman" w:hAnsi="Arial" w:cs="Arial"/>
-                <w:noProof/>
-                <w:lang w:val="es-ES" w:eastAsia="es-ES"/>
+                <w:rFonts w:ascii="Arial" w:hAnsi="Arial" w:cs="Arial"/>
+                <w:noProof/>
+                <w:sz w:val="24"/>
+                <w:szCs w:val="24"/>
               </w:rPr>
               <w:t>Fase 2</w:t>
             </w:r>
             <w:r>
               <w:rPr>
+                <w:rFonts w:ascii="Arial" w:hAnsi="Arial" w:cs="Arial"/>
                 <w:noProof/>
                 <w:webHidden/>
+                <w:sz w:val="24"/>
+                <w:szCs w:val="24"/>
               </w:rPr>
               <w:tab/>
             </w:r>
             <w:r>
               <w:rPr>
+                <w:rFonts w:ascii="Arial" w:hAnsi="Arial" w:cs="Arial"/>
                 <w:noProof/>
                 <w:webHidden/>
+                <w:sz w:val="24"/>
+                <w:szCs w:val="24"/>
               </w:rPr>
               <w:fldChar w:fldCharType="begin"/>
             </w:r>
             <w:r>
               <w:rPr>
+                <w:rFonts w:ascii="Arial" w:hAnsi="Arial" w:cs="Arial"/>
                 <w:noProof/>
                 <w:webHidden/>
-              </w:rPr>
-              <w:instrText xml:space="preserve"> PAGEREF _Toc145512718 \h </w:instrText>
-            </w:r>
-            <w:r>
-              <w:rPr>
+                <w:sz w:val="24"/>
+                <w:szCs w:val="24"/>
+              </w:rPr>
+              <w:instrText xml:space="preserve"> PAGEREF _Toc145515445 \h </w:instrText>
+            </w:r>
+            <w:r>
+              <w:rPr>
+                <w:rFonts w:ascii="Arial" w:hAnsi="Arial" w:cs="Arial"/>
                 <w:noProof/>
                 <w:webHidden/>
-              </w:rPr>
-            </w:r>
-            <w:r>
-              <w:rPr>
+                <w:sz w:val="24"/>
+                <w:szCs w:val="24"/>
+              </w:rPr>
+            </w:r>
+            <w:r>
+              <w:rPr>
+                <w:rFonts w:ascii="Arial" w:hAnsi="Arial" w:cs="Arial"/>
                 <w:noProof/>
                 <w:webHidden/>
+                <w:sz w:val="24"/>
+                <w:szCs w:val="24"/>
               </w:rPr>
               <w:fldChar w:fldCharType="separate"/>
             </w:r>
             <w:r>
               <w:rPr>
+                <w:rFonts w:ascii="Arial" w:hAnsi="Arial" w:cs="Arial"/>
                 <w:noProof/>
                 <w:webHidden/>
+                <w:sz w:val="24"/>
+                <w:szCs w:val="24"/>
               </w:rPr>
               <w:t>8</w:t>
             </w:r>
             <w:r>
               <w:rPr>
+                <w:rFonts w:ascii="Arial" w:hAnsi="Arial" w:cs="Arial"/>
                 <w:noProof/>
                 <w:webHidden/>
+                <w:sz w:val="24"/>
+                <w:szCs w:val="24"/>
               </w:rPr>
               <w:fldChar w:fldCharType="end"/>
             </w:r>
@@ -1457,65 +1994,90 @@
               <w:tab w:val="right" w:leader="dot" w:pos="8494"/>
             </w:tabs>
             <w:rPr>
-              <w:rFonts w:eastAsiaTheme="minorEastAsia"/>
+              <w:rFonts w:ascii="Arial" w:eastAsiaTheme="minorEastAsia" w:hAnsi="Arial" w:cs="Arial"/>
               <w:noProof/>
+              <w:sz w:val="24"/>
+              <w:szCs w:val="24"/>
               <w:lang w:val="es-ES" w:eastAsia="es-ES"/>
             </w:rPr>
           </w:pPr>
-          <w:hyperlink w:anchor="_Toc145512719" w:history="1">
+          <w:hyperlink w:anchor="_Toc145515446" w:history="1">
             <w:r>
               <w:rPr>
                 <w:rStyle w:val="Hipervnculo"/>
                 <w:rFonts w:ascii="Arial" w:hAnsi="Arial" w:cs="Arial"/>
                 <w:noProof/>
+                <w:sz w:val="24"/>
+                <w:szCs w:val="24"/>
               </w:rPr>
               <w:t>Presentació</w:t>
             </w:r>
             <w:r>
               <w:rPr>
+                <w:rFonts w:ascii="Arial" w:hAnsi="Arial" w:cs="Arial"/>
                 <w:noProof/>
                 <w:webHidden/>
+                <w:sz w:val="24"/>
+                <w:szCs w:val="24"/>
               </w:rPr>
               <w:tab/>
             </w:r>
             <w:r>
               <w:rPr>
+                <w:rFonts w:ascii="Arial" w:hAnsi="Arial" w:cs="Arial"/>
                 <w:noProof/>
                 <w:webHidden/>
+                <w:sz w:val="24"/>
+                <w:szCs w:val="24"/>
               </w:rPr>
               <w:fldChar w:fldCharType="begin"/>
             </w:r>
             <w:r>
               <w:rPr>
+                <w:rFonts w:ascii="Arial" w:hAnsi="Arial" w:cs="Arial"/>
                 <w:noProof/>
                 <w:webHidden/>
-              </w:rPr>
-              <w:instrText xml:space="preserve"> PAGEREF _Toc145512719 \h </w:instrText>
-            </w:r>
-            <w:r>
-              <w:rPr>
+                <w:sz w:val="24"/>
+                <w:szCs w:val="24"/>
+              </w:rPr>
+              <w:instrText xml:space="preserve"> PAGEREF _Toc145515446 \h </w:instrText>
+            </w:r>
+            <w:r>
+              <w:rPr>
+                <w:rFonts w:ascii="Arial" w:hAnsi="Arial" w:cs="Arial"/>
                 <w:noProof/>
                 <w:webHidden/>
-              </w:rPr>
-            </w:r>
-            <w:r>
-              <w:rPr>
+                <w:sz w:val="24"/>
+                <w:szCs w:val="24"/>
+              </w:rPr>
+            </w:r>
+            <w:r>
+              <w:rPr>
+                <w:rFonts w:ascii="Arial" w:hAnsi="Arial" w:cs="Arial"/>
                 <w:noProof/>
                 <w:webHidden/>
+                <w:sz w:val="24"/>
+                <w:szCs w:val="24"/>
               </w:rPr>
               <w:fldChar w:fldCharType="separate"/>
             </w:r>
             <w:r>
               <w:rPr>
+                <w:rFonts w:ascii="Arial" w:hAnsi="Arial" w:cs="Arial"/>
                 <w:noProof/>
                 <w:webHidden/>
-              </w:rPr>
-              <w:t>9</w:t>
-            </w:r>
-            <w:r>
-              <w:rPr>
+                <w:sz w:val="24"/>
+                <w:szCs w:val="24"/>
+              </w:rPr>
+              <w:t>8</w:t>
+            </w:r>
+            <w:r>
+              <w:rPr>
+                <w:rFonts w:ascii="Arial" w:hAnsi="Arial" w:cs="Arial"/>
                 <w:noProof/>
                 <w:webHidden/>
+                <w:sz w:val="24"/>
+                <w:szCs w:val="24"/>
               </w:rPr>
               <w:fldChar w:fldCharType="end"/>
             </w:r>
@@ -1528,65 +2090,90 @@
               <w:tab w:val="right" w:leader="dot" w:pos="8494"/>
             </w:tabs>
             <w:rPr>
-              <w:rFonts w:eastAsiaTheme="minorEastAsia"/>
+              <w:rFonts w:ascii="Arial" w:eastAsiaTheme="minorEastAsia" w:hAnsi="Arial" w:cs="Arial"/>
               <w:noProof/>
+              <w:sz w:val="24"/>
+              <w:szCs w:val="24"/>
               <w:lang w:val="es-ES" w:eastAsia="es-ES"/>
             </w:rPr>
           </w:pPr>
-          <w:hyperlink w:anchor="_Toc145512720" w:history="1">
+          <w:hyperlink w:anchor="_Toc145515447" w:history="1">
             <w:r>
               <w:rPr>
                 <w:rStyle w:val="Hipervnculo"/>
                 <w:rFonts w:ascii="Arial" w:hAnsi="Arial" w:cs="Arial"/>
                 <w:noProof/>
+                <w:sz w:val="24"/>
+                <w:szCs w:val="24"/>
               </w:rPr>
               <w:t>Entrega del Projecte Principal.</w:t>
             </w:r>
             <w:r>
               <w:rPr>
+                <w:rFonts w:ascii="Arial" w:hAnsi="Arial" w:cs="Arial"/>
                 <w:noProof/>
                 <w:webHidden/>
+                <w:sz w:val="24"/>
+                <w:szCs w:val="24"/>
               </w:rPr>
               <w:tab/>
             </w:r>
             <w:r>
               <w:rPr>
+                <w:rFonts w:ascii="Arial" w:hAnsi="Arial" w:cs="Arial"/>
                 <w:noProof/>
                 <w:webHidden/>
+                <w:sz w:val="24"/>
+                <w:szCs w:val="24"/>
               </w:rPr>
               <w:fldChar w:fldCharType="begin"/>
             </w:r>
             <w:r>
               <w:rPr>
+                <w:rFonts w:ascii="Arial" w:hAnsi="Arial" w:cs="Arial"/>
                 <w:noProof/>
                 <w:webHidden/>
-              </w:rPr>
-              <w:instrText xml:space="preserve"> PAGEREF _Toc145512720 \h </w:instrText>
-            </w:r>
-            <w:r>
-              <w:rPr>
+                <w:sz w:val="24"/>
+                <w:szCs w:val="24"/>
+              </w:rPr>
+              <w:instrText xml:space="preserve"> PAGEREF _Toc145515447 \h </w:instrText>
+            </w:r>
+            <w:r>
+              <w:rPr>
+                <w:rFonts w:ascii="Arial" w:hAnsi="Arial" w:cs="Arial"/>
                 <w:noProof/>
                 <w:webHidden/>
-              </w:rPr>
-            </w:r>
-            <w:r>
-              <w:rPr>
+                <w:sz w:val="24"/>
+                <w:szCs w:val="24"/>
+              </w:rPr>
+            </w:r>
+            <w:r>
+              <w:rPr>
+                <w:rFonts w:ascii="Arial" w:hAnsi="Arial" w:cs="Arial"/>
                 <w:noProof/>
                 <w:webHidden/>
+                <w:sz w:val="24"/>
+                <w:szCs w:val="24"/>
               </w:rPr>
               <w:fldChar w:fldCharType="separate"/>
             </w:r>
             <w:r>
               <w:rPr>
+                <w:rFonts w:ascii="Arial" w:hAnsi="Arial" w:cs="Arial"/>
                 <w:noProof/>
                 <w:webHidden/>
-              </w:rPr>
-              <w:t>9</w:t>
-            </w:r>
-            <w:r>
-              <w:rPr>
+                <w:sz w:val="24"/>
+                <w:szCs w:val="24"/>
+              </w:rPr>
+              <w:t>8</w:t>
+            </w:r>
+            <w:r>
+              <w:rPr>
+                <w:rFonts w:ascii="Arial" w:hAnsi="Arial" w:cs="Arial"/>
                 <w:noProof/>
                 <w:webHidden/>
+                <w:sz w:val="24"/>
+                <w:szCs w:val="24"/>
               </w:rPr>
               <w:fldChar w:fldCharType="end"/>
             </w:r>
@@ -1595,8 +2182,11 @@
         <w:p>
           <w:r>
             <w:rPr>
+              <w:rFonts w:ascii="Arial" w:hAnsi="Arial" w:cs="Arial"/>
               <w:b/>
               <w:bCs/>
+              <w:sz w:val="24"/>
+              <w:szCs w:val="24"/>
             </w:rPr>
             <w:fldChar w:fldCharType="end"/>
           </w:r>
@@ -1611,35 +2201,16 @@
     <w:p/>
     <w:p/>
     <w:p/>
+    <w:p/>
     <w:p>
-      <w:bookmarkStart w:id="0" w:name="_GoBack"/>
-      <w:bookmarkEnd w:id="0"/>
-    </w:p>
-    <w:p>
       <w:pPr>
         <w:pStyle w:val="Ttulo1"/>
-        <w:rPr>
-          <w:rFonts w:ascii="Arial" w:hAnsi="Arial" w:cs="Arial"/>
-          <w:sz w:val="24"/>
-          <w:szCs w:val="24"/>
-        </w:rPr>
-      </w:pPr>
-      <w:bookmarkStart w:id="1" w:name="_Toc145512700"/>
-      <w:r>
-        <w:rPr>
-          <w:rFonts w:ascii="Arial" w:hAnsi="Arial" w:cs="Arial"/>
-          <w:sz w:val="24"/>
-          <w:szCs w:val="24"/>
-        </w:rPr>
-        <w:lastRenderedPageBreak/>
+      </w:pPr>
+      <w:bookmarkStart w:id="1" w:name="_Toc145515427"/>
+      <w:r>
         <w:t>Objectiu</w:t>
       </w:r>
       <w:r>
-        <w:rPr>
-          <w:rFonts w:ascii="Arial" w:hAnsi="Arial" w:cs="Arial"/>
-          <w:sz w:val="24"/>
-          <w:szCs w:val="24"/>
-        </w:rPr>
         <w:t>s del projecte</w:t>
       </w:r>
       <w:bookmarkEnd w:id="1"/>
@@ -1945,19 +2516,9 @@
     <w:p>
       <w:pPr>
         <w:pStyle w:val="Ttulo1"/>
-        <w:rPr>
-          <w:rFonts w:ascii="Arial" w:hAnsi="Arial" w:cs="Arial"/>
-          <w:sz w:val="24"/>
-          <w:szCs w:val="24"/>
-        </w:rPr>
-      </w:pPr>
-      <w:bookmarkStart w:id="2" w:name="_Toc145512701"/>
-      <w:r>
-        <w:rPr>
-          <w:rFonts w:ascii="Arial" w:hAnsi="Arial" w:cs="Arial"/>
-          <w:sz w:val="24"/>
-          <w:szCs w:val="24"/>
-        </w:rPr>
+      </w:pPr>
+      <w:bookmarkStart w:id="2" w:name="_Toc145515428"/>
+      <w:r>
         <w:t>Parts del projecte</w:t>
       </w:r>
       <w:bookmarkEnd w:id="2"/>
@@ -1976,15 +2537,7 @@
           <w:sz w:val="24"/>
           <w:szCs w:val="24"/>
         </w:rPr>
-        <w:t>El projecte consta de 297 hores lectives, con</w:t>
-      </w:r>
-      <w:r>
-        <w:rPr>
-          <w:rFonts w:ascii="Arial" w:hAnsi="Arial" w:cs="Arial"/>
-          <w:sz w:val="24"/>
-          <w:szCs w:val="24"/>
-        </w:rPr>
-        <w:t>starà de dues parts principals.</w:t>
+        <w:t>El projecte consta de 297 hores lectives, constarà de dues parts principals.</w:t>
       </w:r>
     </w:p>
     <w:p>
@@ -2007,28 +2560,10 @@
     <w:p>
       <w:pPr>
         <w:pStyle w:val="Ttulo2"/>
-        <w:rPr>
-          <w:rFonts w:ascii="Arial" w:hAnsi="Arial" w:cs="Arial"/>
-          <w:sz w:val="24"/>
-          <w:szCs w:val="24"/>
-        </w:rPr>
-      </w:pPr>
-      <w:bookmarkStart w:id="3" w:name="_Toc145512702"/>
-      <w:r>
-        <w:rPr>
-          <w:rFonts w:ascii="Arial" w:hAnsi="Arial" w:cs="Arial"/>
-          <w:sz w:val="24"/>
-          <w:szCs w:val="24"/>
-        </w:rPr>
-        <w:t>Mini Projecte</w:t>
-      </w:r>
-      <w:r>
-        <w:rPr>
-          <w:rFonts w:ascii="Arial" w:hAnsi="Arial" w:cs="Arial"/>
-          <w:sz w:val="24"/>
-          <w:szCs w:val="24"/>
-        </w:rPr>
-        <w:t xml:space="preserve"> (18%)</w:t>
+      </w:pPr>
+      <w:bookmarkStart w:id="3" w:name="_Toc145515429"/>
+      <w:r>
+        <w:t>Mini Projecte (18%)</w:t>
       </w:r>
       <w:bookmarkEnd w:id="3"/>
     </w:p>
@@ -2063,15 +2598,7 @@
           <w:sz w:val="24"/>
           <w:szCs w:val="24"/>
         </w:rPr>
-        <w:t>L'objectiu és que en finalitzar aquestes dues setmanes seguint les pautes marcades de recerca, exercicis suggerits i exposicions, cada element del grup tingui uns mínims coneixements de tots els temes proposa</w:t>
-      </w:r>
-      <w:r>
-        <w:rPr>
-          <w:rFonts w:ascii="Arial" w:hAnsi="Arial" w:cs="Arial"/>
-          <w:sz w:val="24"/>
-          <w:szCs w:val="24"/>
-        </w:rPr>
-        <w:t>ts.</w:t>
+        <w:t>L'objectiu és que en finalitzar aquestes dues setmanes seguint les pautes marcades de recerca, exercicis suggerits i exposicions, cada element del grup tingui uns mínims coneixements de tots els temes proposats.</w:t>
       </w:r>
     </w:p>
     <w:p>
@@ -2195,6 +2722,7 @@
           <w:sz w:val="24"/>
           <w:szCs w:val="24"/>
         </w:rPr>
+        <w:lastRenderedPageBreak/>
         <w:t>Aprendre a crear, moure, esborrar fitxers entre carpetes, així com a revisar fitxers dins de carpetes amb n subcarpetes i m fitxers en algun llenguatge a elecció, no fer-ho amb scripts.</w:t>
       </w:r>
     </w:p>
@@ -2217,8 +2745,264 @@
           <w:sz w:val="24"/>
           <w:szCs w:val="24"/>
         </w:rPr>
-        <w:lastRenderedPageBreak/>
         <w:t>Aprendre a llegir, inserir i actualitzar bases de dades tant relacionals com no relacionals en algun llenguatge a elecció, no fer-ho amb scripts.</w:t>
+      </w:r>
+    </w:p>
+    <w:p>
+      <w:pPr>
+        <w:pStyle w:val="Ttulo2"/>
+      </w:pPr>
+      <w:bookmarkStart w:id="4" w:name="_Toc145515430"/>
+      <w:r>
+        <w:t>Projecte principal</w:t>
+      </w:r>
+      <w:r>
+        <w:t xml:space="preserve"> (82%)</w:t>
+      </w:r>
+      <w:bookmarkEnd w:id="4"/>
+    </w:p>
+    <w:p>
+      <w:pPr>
+        <w:rPr>
+          <w:rFonts w:ascii="Arial" w:hAnsi="Arial" w:cs="Arial"/>
+          <w:sz w:val="24"/>
+          <w:szCs w:val="24"/>
+        </w:rPr>
+      </w:pPr>
+      <w:r>
+        <w:rPr>
+          <w:rFonts w:ascii="Arial" w:hAnsi="Arial" w:cs="Arial"/>
+          <w:sz w:val="24"/>
+          <w:szCs w:val="24"/>
+        </w:rPr>
+        <w:t>El projecte principal es dividirà en 3 fases i la presentació o defensa de la memòria.</w:t>
+      </w:r>
+    </w:p>
+    <w:p>
+      <w:pPr>
+        <w:rPr>
+          <w:rFonts w:ascii="Arial" w:hAnsi="Arial" w:cs="Arial"/>
+          <w:sz w:val="24"/>
+          <w:szCs w:val="24"/>
+        </w:rPr>
+      </w:pPr>
+      <w:r>
+        <w:rPr>
+          <w:rFonts w:ascii="Arial" w:hAnsi="Arial" w:cs="Arial"/>
+          <w:sz w:val="24"/>
+          <w:szCs w:val="24"/>
+        </w:rPr>
+        <w:t>Igual que durant el mini projecte, durant les fases no sindicarà la feina a fer sessió a sessió, sinó uns objectius a complir i uns requisits d'entrega de cada fase.</w:t>
+      </w:r>
+    </w:p>
+    <w:p>
+      <w:pPr>
+        <w:rPr>
+          <w:rFonts w:ascii="Arial" w:hAnsi="Arial" w:cs="Arial"/>
+          <w:sz w:val="24"/>
+          <w:szCs w:val="24"/>
+        </w:rPr>
+      </w:pPr>
+      <w:r>
+        <w:rPr>
+          <w:rFonts w:ascii="Arial" w:hAnsi="Arial" w:cs="Arial"/>
+          <w:sz w:val="24"/>
+          <w:szCs w:val="24"/>
+        </w:rPr>
+        <w:t>Tal com s'ha comentat prèviament, l'objectiu final del projecte és tenir una plataforma web on poder compartir fitxers amb els diferents treballadors/departaments d'una empresa.</w:t>
+      </w:r>
+    </w:p>
+    <w:p>
+      <w:pPr>
+        <w:rPr>
+          <w:rFonts w:ascii="Arial" w:hAnsi="Arial" w:cs="Arial"/>
+          <w:sz w:val="24"/>
+          <w:szCs w:val="24"/>
+        </w:rPr>
+      </w:pPr>
+      <w:r>
+        <w:rPr>
+          <w:rFonts w:ascii="Arial" w:hAnsi="Arial" w:cs="Arial"/>
+          <w:sz w:val="24"/>
+          <w:szCs w:val="24"/>
+        </w:rPr>
+        <w:t xml:space="preserve">Aquesta compartició de fitxers, contempla unes mesures de seguretat com que cada fitxer enviat serà verificat per Virus Total. </w:t>
+      </w:r>
+    </w:p>
+    <w:p>
+      <w:pPr>
+        <w:rPr>
+          <w:rFonts w:ascii="Arial" w:hAnsi="Arial" w:cs="Arial"/>
+          <w:sz w:val="24"/>
+          <w:szCs w:val="24"/>
+        </w:rPr>
+      </w:pPr>
+      <w:r>
+        <w:rPr>
+          <w:rFonts w:ascii="Arial" w:hAnsi="Arial" w:cs="Arial"/>
+          <w:sz w:val="24"/>
+          <w:szCs w:val="24"/>
+        </w:rPr>
+        <w:t>El programa que verificarà els fitxers i permet la comunicació amb Virus Total, és el mateix que s'ha creat durant el mini projecte.</w:t>
+      </w:r>
+    </w:p>
+    <w:p>
+      <w:pPr>
+        <w:rPr>
+          <w:rFonts w:ascii="Arial" w:hAnsi="Arial" w:cs="Arial"/>
+          <w:sz w:val="24"/>
+          <w:szCs w:val="24"/>
+        </w:rPr>
+      </w:pPr>
+      <w:r>
+        <w:rPr>
+          <w:rFonts w:ascii="Arial" w:hAnsi="Arial" w:cs="Arial"/>
+          <w:sz w:val="24"/>
+          <w:szCs w:val="24"/>
+        </w:rPr>
+        <w:t xml:space="preserve">Així que a part de crear la pàgina web tant la part </w:t>
+      </w:r>
+      <w:proofErr w:type="spellStart"/>
+      <w:r>
+        <w:rPr>
+          <w:rFonts w:ascii="Arial" w:hAnsi="Arial" w:cs="Arial"/>
+          <w:sz w:val="24"/>
+          <w:szCs w:val="24"/>
+        </w:rPr>
+        <w:t>frontend</w:t>
+      </w:r>
+      <w:proofErr w:type="spellEnd"/>
+      <w:r>
+        <w:rPr>
+          <w:rFonts w:ascii="Arial" w:hAnsi="Arial" w:cs="Arial"/>
+          <w:sz w:val="24"/>
+          <w:szCs w:val="24"/>
+        </w:rPr>
+        <w:t xml:space="preserve"> com </w:t>
+      </w:r>
+      <w:proofErr w:type="spellStart"/>
+      <w:r>
+        <w:rPr>
+          <w:rFonts w:ascii="Arial" w:hAnsi="Arial" w:cs="Arial"/>
+          <w:sz w:val="24"/>
+          <w:szCs w:val="24"/>
+        </w:rPr>
+        <w:t>backend</w:t>
+      </w:r>
+      <w:proofErr w:type="spellEnd"/>
+      <w:r>
+        <w:rPr>
+          <w:rFonts w:ascii="Arial" w:hAnsi="Arial" w:cs="Arial"/>
+          <w:sz w:val="24"/>
+          <w:szCs w:val="24"/>
+        </w:rPr>
+        <w:t>, s'haurà de vincular amb el programa ja creat prèviament.</w:t>
+      </w:r>
+    </w:p>
+    <w:p>
+      <w:pPr>
+        <w:pStyle w:val="Ttulo1"/>
+      </w:pPr>
+      <w:bookmarkStart w:id="5" w:name="_Toc145515431"/>
+      <w:r>
+        <w:t>Grups</w:t>
+      </w:r>
+      <w:bookmarkEnd w:id="5"/>
+    </w:p>
+    <w:p>
+      <w:pPr>
+        <w:rPr>
+          <w:rFonts w:ascii="Arial" w:hAnsi="Arial" w:cs="Arial"/>
+          <w:sz w:val="24"/>
+          <w:szCs w:val="24"/>
+        </w:rPr>
+      </w:pPr>
+      <w:r>
+        <w:rPr>
+          <w:rFonts w:ascii="Arial" w:hAnsi="Arial" w:cs="Arial"/>
+          <w:sz w:val="24"/>
+          <w:szCs w:val="24"/>
+        </w:rPr>
+        <w:t xml:space="preserve">El fet de crear els grups de treball és un dels punts més importants del projecte, podeu formar grups amb alumnes del curs a i b de forma indiferent. </w:t>
+      </w:r>
+    </w:p>
+    <w:p>
+      <w:pPr>
+        <w:rPr>
+          <w:rFonts w:ascii="Arial" w:hAnsi="Arial" w:cs="Arial"/>
+          <w:sz w:val="24"/>
+          <w:szCs w:val="24"/>
+        </w:rPr>
+      </w:pPr>
+      <w:r>
+        <w:rPr>
+          <w:rFonts w:ascii="Arial" w:hAnsi="Arial" w:cs="Arial"/>
+          <w:sz w:val="24"/>
+          <w:szCs w:val="24"/>
+        </w:rPr>
+        <w:t>Els grups el formaran 3 integrants, en cas que no sigui possible es valorarà l'excepció que siguin de 4 sota la revisió dels mentors.</w:t>
+      </w:r>
+    </w:p>
+    <w:p>
+      <w:pPr>
+        <w:rPr>
+          <w:rFonts w:ascii="Arial" w:hAnsi="Arial" w:cs="Arial"/>
+          <w:sz w:val="24"/>
+          <w:szCs w:val="24"/>
+        </w:rPr>
+      </w:pPr>
+      <w:r>
+        <w:rPr>
+          <w:rFonts w:ascii="Arial" w:hAnsi="Arial" w:cs="Arial"/>
+          <w:sz w:val="24"/>
+          <w:szCs w:val="24"/>
+        </w:rPr>
+        <w:t>Per tenir una convivència tan senzilla com sigui possible i evitar conflictes, es recomana que feu un exercici de sinceritat i us ajunteu amb integrants que tinguin el mateix nivell d'objectius, interès o dedicació.</w:t>
+      </w:r>
+    </w:p>
+    <w:p>
+      <w:pPr>
+        <w:rPr>
+          <w:rFonts w:ascii="Arial" w:hAnsi="Arial" w:cs="Arial"/>
+          <w:sz w:val="24"/>
+          <w:szCs w:val="24"/>
+        </w:rPr>
+      </w:pPr>
+      <w:r>
+        <w:rPr>
+          <w:rFonts w:ascii="Arial" w:hAnsi="Arial" w:cs="Arial"/>
+          <w:sz w:val="24"/>
+          <w:szCs w:val="24"/>
+        </w:rPr>
+        <w:t>L'experiència reflexa que no tindran la mateixa dedicació un integrant que té un interès d'obtenir un 6 o qui vol el 10.</w:t>
+      </w:r>
+    </w:p>
+    <w:p>
+      <w:pPr>
+        <w:rPr>
+          <w:rFonts w:ascii="Arial" w:hAnsi="Arial" w:cs="Arial"/>
+          <w:b/>
+          <w:sz w:val="24"/>
+          <w:szCs w:val="24"/>
+        </w:rPr>
+      </w:pPr>
+      <w:r>
+        <w:rPr>
+          <w:rFonts w:ascii="Arial" w:hAnsi="Arial" w:cs="Arial"/>
+          <w:b/>
+          <w:sz w:val="24"/>
+          <w:szCs w:val="24"/>
+        </w:rPr>
+        <w:t>Tasques</w:t>
+      </w:r>
+      <w:r>
+        <w:rPr>
+          <w:rFonts w:ascii="Arial" w:hAnsi="Arial" w:cs="Arial"/>
+          <w:b/>
+          <w:sz w:val="24"/>
+          <w:szCs w:val="24"/>
+        </w:rPr>
+        <w:t>:</w:t>
       </w:r>
     </w:p>
     <w:p>
@@ -2236,358 +3020,11 @@
       </w:pPr>
       <w:r>
         <w:rPr>
-          <w:rFonts w:ascii="Arial" w:eastAsia="Times New Roman" w:hAnsi="Arial" w:cs="Arial"/>
-          <w:b/>
-          <w:bCs/>
-          <w:color w:val="3C3D41"/>
-          <w:sz w:val="24"/>
-          <w:szCs w:val="24"/>
-          <w:bdr w:val="none" w:sz="0" w:space="0" w:color="auto" w:frame="1"/>
-          <w:lang w:eastAsia="es-ES"/>
-        </w:rPr>
-        <w:t xml:space="preserve">Revisar el </w:t>
-      </w:r>
-      <w:proofErr w:type="spellStart"/>
-      <w:r>
-        <w:rPr>
-          <w:rFonts w:ascii="Arial" w:eastAsia="Times New Roman" w:hAnsi="Arial" w:cs="Arial"/>
-          <w:b/>
-          <w:bCs/>
-          <w:color w:val="3C3D41"/>
-          <w:sz w:val="24"/>
-          <w:szCs w:val="24"/>
-          <w:bdr w:val="none" w:sz="0" w:space="0" w:color="auto" w:frame="1"/>
-          <w:lang w:eastAsia="es-ES"/>
-        </w:rPr>
-        <w:t>timeline</w:t>
-      </w:r>
-      <w:proofErr w:type="spellEnd"/>
-      <w:r>
-        <w:rPr>
-          <w:rFonts w:ascii="Arial" w:eastAsia="Times New Roman" w:hAnsi="Arial" w:cs="Arial"/>
-          <w:b/>
-          <w:bCs/>
-          <w:color w:val="3C3D41"/>
-          <w:sz w:val="24"/>
-          <w:szCs w:val="24"/>
-          <w:bdr w:val="none" w:sz="0" w:space="0" w:color="auto" w:frame="1"/>
-          <w:lang w:eastAsia="es-ES"/>
-        </w:rPr>
-        <w:t xml:space="preserve"> del mini projecte a la infografia, per obtenir més informació.</w:t>
-      </w:r>
-    </w:p>
-    <w:p>
-      <w:pPr>
-        <w:pStyle w:val="Ttulo2"/>
-        <w:rPr>
-          <w:rFonts w:ascii="Arial" w:hAnsi="Arial" w:cs="Arial"/>
-          <w:sz w:val="24"/>
-          <w:szCs w:val="24"/>
-        </w:rPr>
-      </w:pPr>
-      <w:bookmarkStart w:id="4" w:name="_Toc145512703"/>
-      <w:r>
-        <w:rPr>
-          <w:rFonts w:ascii="Arial" w:hAnsi="Arial" w:cs="Arial"/>
-          <w:sz w:val="24"/>
-          <w:szCs w:val="24"/>
-        </w:rPr>
-        <w:t>Projecte principal</w:t>
-      </w:r>
-      <w:r>
-        <w:rPr>
-          <w:rFonts w:ascii="Arial" w:hAnsi="Arial" w:cs="Arial"/>
-          <w:sz w:val="24"/>
-          <w:szCs w:val="24"/>
-        </w:rPr>
-        <w:t xml:space="preserve"> (82%)</w:t>
-      </w:r>
-      <w:bookmarkEnd w:id="4"/>
-    </w:p>
-    <w:p>
-      <w:pPr>
-        <w:rPr>
-          <w:rFonts w:ascii="Arial" w:hAnsi="Arial" w:cs="Arial"/>
-          <w:sz w:val="24"/>
-          <w:szCs w:val="24"/>
-        </w:rPr>
-      </w:pPr>
-      <w:r>
-        <w:rPr>
-          <w:rFonts w:ascii="Arial" w:hAnsi="Arial" w:cs="Arial"/>
-          <w:sz w:val="24"/>
-          <w:szCs w:val="24"/>
-        </w:rPr>
-        <w:t>El projecte principal es dividirà en 3 fases i la prese</w:t>
-      </w:r>
-      <w:r>
-        <w:rPr>
-          <w:rFonts w:ascii="Arial" w:hAnsi="Arial" w:cs="Arial"/>
-          <w:sz w:val="24"/>
-          <w:szCs w:val="24"/>
-        </w:rPr>
-        <w:t>ntació o defensa de la memòria.</w:t>
-      </w:r>
-    </w:p>
-    <w:p>
-      <w:pPr>
-        <w:rPr>
-          <w:rFonts w:ascii="Arial" w:hAnsi="Arial" w:cs="Arial"/>
-          <w:sz w:val="24"/>
-          <w:szCs w:val="24"/>
-        </w:rPr>
-      </w:pPr>
-      <w:r>
-        <w:rPr>
-          <w:rFonts w:ascii="Arial" w:hAnsi="Arial" w:cs="Arial"/>
-          <w:sz w:val="24"/>
-          <w:szCs w:val="24"/>
-        </w:rPr>
-        <w:t>Igual que durant el mini projecte, durant les fases no sindicarà la feina a fer sessió a sessió, sinó uns objectius a complir i uns requisits d</w:t>
-      </w:r>
-      <w:r>
-        <w:rPr>
-          <w:rFonts w:ascii="Arial" w:hAnsi="Arial" w:cs="Arial"/>
-          <w:sz w:val="24"/>
-          <w:szCs w:val="24"/>
-        </w:rPr>
-        <w:t>'entrega de cada fase.</w:t>
-      </w:r>
-    </w:p>
-    <w:p>
-      <w:pPr>
-        <w:rPr>
-          <w:rFonts w:ascii="Arial" w:hAnsi="Arial" w:cs="Arial"/>
-          <w:sz w:val="24"/>
-          <w:szCs w:val="24"/>
-        </w:rPr>
-      </w:pPr>
-      <w:r>
-        <w:rPr>
-          <w:rFonts w:ascii="Arial" w:hAnsi="Arial" w:cs="Arial"/>
-          <w:sz w:val="24"/>
-          <w:szCs w:val="24"/>
-        </w:rPr>
-        <w:t>Tal com s'ha comentat prèviament, l'objectiu final del projecte és tenir una plataforma web on poder compartir fitxers amb els diferents treballadors/departaments d'una empresa.</w:t>
-      </w:r>
-    </w:p>
-    <w:p>
-      <w:pPr>
-        <w:rPr>
-          <w:rFonts w:ascii="Arial" w:hAnsi="Arial" w:cs="Arial"/>
-          <w:sz w:val="24"/>
-          <w:szCs w:val="24"/>
-        </w:rPr>
-      </w:pPr>
-      <w:r>
-        <w:rPr>
-          <w:rFonts w:ascii="Arial" w:hAnsi="Arial" w:cs="Arial"/>
-          <w:sz w:val="24"/>
-          <w:szCs w:val="24"/>
-        </w:rPr>
-        <w:t>Aquesta compartició de fitxers, contempla unes mesures de seguretat com que cada fitxer enviat s</w:t>
-      </w:r>
-      <w:r>
-        <w:rPr>
-          <w:rFonts w:ascii="Arial" w:hAnsi="Arial" w:cs="Arial"/>
-          <w:sz w:val="24"/>
-          <w:szCs w:val="24"/>
-        </w:rPr>
-        <w:t xml:space="preserve">erà verificat per Virus Total. </w:t>
-      </w:r>
-    </w:p>
-    <w:p>
-      <w:pPr>
-        <w:rPr>
-          <w:rFonts w:ascii="Arial" w:hAnsi="Arial" w:cs="Arial"/>
-          <w:sz w:val="24"/>
-          <w:szCs w:val="24"/>
-        </w:rPr>
-      </w:pPr>
-      <w:r>
-        <w:rPr>
-          <w:rFonts w:ascii="Arial" w:hAnsi="Arial" w:cs="Arial"/>
-          <w:sz w:val="24"/>
-          <w:szCs w:val="24"/>
-        </w:rPr>
-        <w:t xml:space="preserve">El programa que verificarà els fitxers i permet la comunicació amb Virus Total, és el mateix que s'ha creat durant </w:t>
-      </w:r>
-      <w:r>
-        <w:rPr>
-          <w:rFonts w:ascii="Arial" w:hAnsi="Arial" w:cs="Arial"/>
-          <w:sz w:val="24"/>
-          <w:szCs w:val="24"/>
-        </w:rPr>
-        <w:t>el mini projecte.</w:t>
-      </w:r>
-    </w:p>
-    <w:p>
-      <w:pPr>
-        <w:rPr>
-          <w:rFonts w:ascii="Arial" w:hAnsi="Arial" w:cs="Arial"/>
-          <w:sz w:val="24"/>
-          <w:szCs w:val="24"/>
-        </w:rPr>
-      </w:pPr>
-      <w:r>
-        <w:rPr>
-          <w:rFonts w:ascii="Arial" w:hAnsi="Arial" w:cs="Arial"/>
-          <w:sz w:val="24"/>
-          <w:szCs w:val="24"/>
-        </w:rPr>
-        <w:t xml:space="preserve">Així que a part de crear la pàgina web tant la part </w:t>
-      </w:r>
-      <w:proofErr w:type="spellStart"/>
-      <w:r>
-        <w:rPr>
-          <w:rFonts w:ascii="Arial" w:hAnsi="Arial" w:cs="Arial"/>
-          <w:sz w:val="24"/>
-          <w:szCs w:val="24"/>
-        </w:rPr>
-        <w:t>frontend</w:t>
-      </w:r>
-      <w:proofErr w:type="spellEnd"/>
-      <w:r>
-        <w:rPr>
-          <w:rFonts w:ascii="Arial" w:hAnsi="Arial" w:cs="Arial"/>
-          <w:sz w:val="24"/>
-          <w:szCs w:val="24"/>
-        </w:rPr>
-        <w:t xml:space="preserve"> com </w:t>
-      </w:r>
-      <w:proofErr w:type="spellStart"/>
-      <w:r>
-        <w:rPr>
-          <w:rFonts w:ascii="Arial" w:hAnsi="Arial" w:cs="Arial"/>
-          <w:sz w:val="24"/>
-          <w:szCs w:val="24"/>
-        </w:rPr>
-        <w:t>backend</w:t>
-      </w:r>
-      <w:proofErr w:type="spellEnd"/>
-      <w:r>
-        <w:rPr>
-          <w:rFonts w:ascii="Arial" w:hAnsi="Arial" w:cs="Arial"/>
-          <w:sz w:val="24"/>
-          <w:szCs w:val="24"/>
-        </w:rPr>
-        <w:t>, s'haurà de vincular amb el programa ja creat prèviament.</w:t>
-      </w:r>
-    </w:p>
-    <w:p>
-      <w:pPr>
-        <w:pStyle w:val="Ttulo1"/>
-        <w:rPr>
-          <w:rFonts w:ascii="Arial" w:hAnsi="Arial" w:cs="Arial"/>
-          <w:sz w:val="24"/>
-          <w:szCs w:val="24"/>
-        </w:rPr>
-      </w:pPr>
-      <w:bookmarkStart w:id="5" w:name="_Toc145512704"/>
-      <w:r>
-        <w:rPr>
-          <w:rFonts w:ascii="Arial" w:hAnsi="Arial" w:cs="Arial"/>
-          <w:sz w:val="24"/>
-          <w:szCs w:val="24"/>
-        </w:rPr>
-        <w:t>Grups</w:t>
-      </w:r>
-      <w:bookmarkEnd w:id="5"/>
-    </w:p>
-    <w:p>
-      <w:pPr>
-        <w:rPr>
-          <w:rFonts w:ascii="Arial" w:hAnsi="Arial" w:cs="Arial"/>
-          <w:sz w:val="24"/>
-          <w:szCs w:val="24"/>
-        </w:rPr>
-      </w:pPr>
-      <w:r>
-        <w:rPr>
-          <w:rFonts w:ascii="Arial" w:hAnsi="Arial" w:cs="Arial"/>
-          <w:sz w:val="24"/>
-          <w:szCs w:val="24"/>
-        </w:rPr>
-        <w:t xml:space="preserve">El fet de crear els grups de treball és un dels punts més importants del projecte, podeu formar grups amb alumnes del curs a i b de forma indiferent. </w:t>
-      </w:r>
-    </w:p>
-    <w:p>
-      <w:pPr>
-        <w:rPr>
-          <w:rFonts w:ascii="Arial" w:hAnsi="Arial" w:cs="Arial"/>
-          <w:sz w:val="24"/>
-          <w:szCs w:val="24"/>
-        </w:rPr>
-      </w:pPr>
-      <w:r>
-        <w:rPr>
-          <w:rFonts w:ascii="Arial" w:hAnsi="Arial" w:cs="Arial"/>
-          <w:sz w:val="24"/>
-          <w:szCs w:val="24"/>
-        </w:rPr>
-        <w:t>Els grups el formaran 3 integrants, en cas que no sigui possible es valorarà l'excepció que siguin de 4 sota la revisió dels mentors.</w:t>
-      </w:r>
-    </w:p>
-    <w:p>
-      <w:pPr>
-        <w:rPr>
-          <w:rFonts w:ascii="Arial" w:hAnsi="Arial" w:cs="Arial"/>
-          <w:sz w:val="24"/>
-          <w:szCs w:val="24"/>
-        </w:rPr>
-      </w:pPr>
-      <w:r>
-        <w:rPr>
-          <w:rFonts w:ascii="Arial" w:hAnsi="Arial" w:cs="Arial"/>
-          <w:sz w:val="24"/>
-          <w:szCs w:val="24"/>
-        </w:rPr>
-        <w:t>Per tenir una convivència tan senzilla com sigui possible i evitar conflictes, es recomana que feu un exercici de sinceritat i us ajunteu amb integrants que tinguin el mateix nivell d'objectius, interès o dedicació.</w:t>
-      </w:r>
-    </w:p>
-    <w:p>
-      <w:pPr>
-        <w:rPr>
-          <w:rFonts w:ascii="Arial" w:hAnsi="Arial" w:cs="Arial"/>
-          <w:sz w:val="24"/>
-          <w:szCs w:val="24"/>
-        </w:rPr>
-      </w:pPr>
-      <w:r>
-        <w:rPr>
-          <w:rFonts w:ascii="Arial" w:hAnsi="Arial" w:cs="Arial"/>
-          <w:sz w:val="24"/>
-          <w:szCs w:val="24"/>
-        </w:rPr>
-        <w:t>L'experiència reflexa que no tindran la mateixa dedicació un integrant que té un interès d'obtenir un 6 o qui vol el 10.</w:t>
-      </w:r>
-    </w:p>
-    <w:p>
-      <w:pPr>
-        <w:rPr>
-          <w:rFonts w:ascii="Arial" w:hAnsi="Arial" w:cs="Arial"/>
-          <w:b/>
-          <w:sz w:val="24"/>
-          <w:szCs w:val="24"/>
-        </w:rPr>
-      </w:pPr>
-      <w:r>
-        <w:rPr>
-          <w:rFonts w:ascii="Arial" w:hAnsi="Arial" w:cs="Arial"/>
-          <w:b/>
-          <w:sz w:val="24"/>
-          <w:szCs w:val="24"/>
-        </w:rPr>
-        <w:t>Tasques</w:t>
-      </w:r>
-      <w:r>
-        <w:rPr>
-          <w:rFonts w:ascii="Arial" w:hAnsi="Arial" w:cs="Arial"/>
-          <w:b/>
-          <w:sz w:val="24"/>
-          <w:szCs w:val="24"/>
-        </w:rPr>
-        <w:t>:</w:t>
+          <w:rFonts w:ascii="Arial" w:hAnsi="Arial" w:cs="Arial"/>
+          <w:sz w:val="24"/>
+          <w:szCs w:val="24"/>
+        </w:rPr>
+        <w:t>Avisar al mentor del grup i dels seus integrants.</w:t>
       </w:r>
     </w:p>
     <w:p>
@@ -2609,7 +3046,7 @@
           <w:sz w:val="24"/>
           <w:szCs w:val="24"/>
         </w:rPr>
-        <w:t>Avisar al mentor del grup i dels seus integrants.</w:t>
+        <w:t>Revisar GitHub, crear projecte i compartir-lo.</w:t>
       </w:r>
     </w:p>
     <w:p>
@@ -2631,7 +3068,7 @@
           <w:sz w:val="24"/>
           <w:szCs w:val="24"/>
         </w:rPr>
-        <w:t>Revisar GitHub, crear projecte i compartir-lo.</w:t>
+        <w:t>Revisar Planer.</w:t>
       </w:r>
     </w:p>
     <w:p>
@@ -2653,57 +3090,21 @@
           <w:sz w:val="24"/>
           <w:szCs w:val="24"/>
         </w:rPr>
-        <w:t>Revisar Planer.</w:t>
+        <w:t>Planificar el mini projecte.</w:t>
       </w:r>
     </w:p>
     <w:p>
       <w:pPr>
-        <w:pStyle w:val="Prrafodelista"/>
-        <w:numPr>
-          <w:ilvl w:val="0"/>
-          <w:numId w:val="5"/>
-        </w:numPr>
-        <w:rPr>
-          <w:rFonts w:ascii="Arial" w:hAnsi="Arial" w:cs="Arial"/>
-          <w:sz w:val="24"/>
-          <w:szCs w:val="24"/>
-        </w:rPr>
-      </w:pPr>
-      <w:r>
-        <w:rPr>
-          <w:rFonts w:ascii="Arial" w:hAnsi="Arial" w:cs="Arial"/>
-          <w:sz w:val="24"/>
-          <w:szCs w:val="24"/>
-        </w:rPr>
-        <w:t>Planificar el mini projecte.</w:t>
-      </w:r>
-    </w:p>
-    <w:p>
-      <w:pPr>
         <w:pStyle w:val="Ttulo1"/>
-        <w:rPr>
-          <w:rFonts w:ascii="Arial" w:hAnsi="Arial" w:cs="Arial"/>
-          <w:sz w:val="24"/>
-          <w:szCs w:val="24"/>
-        </w:rPr>
-      </w:pPr>
-      <w:bookmarkStart w:id="6" w:name="_Toc145512705"/>
-      <w:proofErr w:type="spellStart"/>
-      <w:r>
-        <w:rPr>
-          <w:rFonts w:ascii="Arial" w:hAnsi="Arial" w:cs="Arial"/>
-          <w:sz w:val="24"/>
-          <w:szCs w:val="24"/>
-        </w:rPr>
+      </w:pPr>
+      <w:bookmarkStart w:id="6" w:name="_Toc145515432"/>
+      <w:proofErr w:type="spellStart"/>
+      <w:r>
+        <w:lastRenderedPageBreak/>
         <w:t>Timeline</w:t>
       </w:r>
       <w:proofErr w:type="spellEnd"/>
       <w:r>
-        <w:rPr>
-          <w:rFonts w:ascii="Arial" w:hAnsi="Arial" w:cs="Arial"/>
-          <w:sz w:val="24"/>
-          <w:szCs w:val="24"/>
-        </w:rPr>
         <w:t xml:space="preserve"> Mini Projecte</w:t>
       </w:r>
       <w:bookmarkEnd w:id="6"/>
@@ -2711,19 +3112,9 @@
     <w:p>
       <w:pPr>
         <w:pStyle w:val="Ttulo2"/>
-        <w:rPr>
-          <w:rFonts w:ascii="Arial" w:hAnsi="Arial" w:cs="Arial"/>
-          <w:sz w:val="24"/>
-          <w:szCs w:val="24"/>
-        </w:rPr>
-      </w:pPr>
-      <w:bookmarkStart w:id="7" w:name="_Toc145512706"/>
-      <w:r>
-        <w:rPr>
-          <w:rFonts w:ascii="Arial" w:hAnsi="Arial" w:cs="Arial"/>
-          <w:sz w:val="24"/>
-          <w:szCs w:val="24"/>
-        </w:rPr>
+      </w:pPr>
+      <w:bookmarkStart w:id="7" w:name="_Toc145515433"/>
+      <w:r>
         <w:t>Experts</w:t>
       </w:r>
       <w:bookmarkEnd w:id="7"/>
@@ -2731,15 +3122,9 @@
     <w:p>
       <w:pPr>
         <w:pStyle w:val="Ttulo3"/>
-        <w:rPr>
-          <w:rFonts w:ascii="Arial" w:hAnsi="Arial" w:cs="Arial"/>
-        </w:rPr>
-      </w:pPr>
-      <w:bookmarkStart w:id="8" w:name="_Toc145512707"/>
-      <w:r>
-        <w:rPr>
-          <w:rFonts w:ascii="Arial" w:hAnsi="Arial" w:cs="Arial"/>
-        </w:rPr>
+      </w:pPr>
+      <w:bookmarkStart w:id="8" w:name="_Toc145515434"/>
+      <w:r>
         <w:t>Setmana 1</w:t>
       </w:r>
       <w:bookmarkEnd w:id="8"/>
@@ -2807,7 +3192,6 @@
           <w:sz w:val="24"/>
           <w:szCs w:val="24"/>
         </w:rPr>
-        <w:lastRenderedPageBreak/>
         <w:t>Sessió 3-Estudi individual del Bloc assignat.</w:t>
       </w:r>
     </w:p>
@@ -2848,22 +3232,10 @@
     <w:p>
       <w:pPr>
         <w:pStyle w:val="Ttulo3"/>
-        <w:rPr>
-          <w:rFonts w:ascii="Arial" w:hAnsi="Arial" w:cs="Arial"/>
-        </w:rPr>
-      </w:pPr>
-      <w:bookmarkStart w:id="9" w:name="_Toc145512708"/>
-      <w:r>
-        <w:rPr>
-          <w:rFonts w:ascii="Arial" w:hAnsi="Arial" w:cs="Arial"/>
-        </w:rPr>
-        <w:t xml:space="preserve">Setmana </w:t>
-      </w:r>
-      <w:r>
-        <w:rPr>
-          <w:rFonts w:ascii="Arial" w:hAnsi="Arial" w:cs="Arial"/>
-        </w:rPr>
-        <w:t>2</w:t>
+      </w:pPr>
+      <w:bookmarkStart w:id="9" w:name="_Toc145515435"/>
+      <w:r>
+        <w:t>Setmana 2</w:t>
       </w:r>
       <w:bookmarkEnd w:id="9"/>
     </w:p>
@@ -3620,21 +3992,9 @@
     <w:p>
       <w:pPr>
         <w:pStyle w:val="Ttulo2"/>
-        <w:rPr>
-          <w:rFonts w:ascii="Arial" w:eastAsia="Times New Roman" w:hAnsi="Arial" w:cs="Arial"/>
-          <w:sz w:val="24"/>
-          <w:szCs w:val="24"/>
-          <w:lang w:val="es-ES" w:eastAsia="es-ES"/>
-        </w:rPr>
-      </w:pPr>
-      <w:bookmarkStart w:id="10" w:name="_Toc145512709"/>
-      <w:r>
-        <w:rPr>
-          <w:rFonts w:ascii="Arial" w:eastAsia="Times New Roman" w:hAnsi="Arial" w:cs="Arial"/>
-          <w:sz w:val="24"/>
-          <w:szCs w:val="24"/>
-          <w:lang w:val="es-ES" w:eastAsia="es-ES"/>
-        </w:rPr>
+      </w:pPr>
+      <w:bookmarkStart w:id="10" w:name="_Toc145515436"/>
+      <w:r>
         <w:t>Fase 0</w:t>
       </w:r>
       <w:bookmarkEnd w:id="10"/>
@@ -5310,21 +5670,10 @@
     <w:p>
       <w:pPr>
         <w:pStyle w:val="Ttulo2"/>
-        <w:rPr>
-          <w:rFonts w:ascii="Arial" w:eastAsia="Times New Roman" w:hAnsi="Arial" w:cs="Arial"/>
-          <w:sz w:val="24"/>
-          <w:szCs w:val="24"/>
-          <w:lang w:val="es-ES" w:eastAsia="es-ES"/>
-        </w:rPr>
-      </w:pPr>
-      <w:bookmarkStart w:id="11" w:name="_Toc145512710"/>
-      <w:r>
-        <w:rPr>
-          <w:rFonts w:ascii="Arial" w:eastAsia="Times New Roman" w:hAnsi="Arial" w:cs="Arial"/>
-          <w:sz w:val="24"/>
-          <w:szCs w:val="24"/>
-          <w:lang w:val="es-ES" w:eastAsia="es-ES"/>
-        </w:rPr>
+      </w:pPr>
+      <w:bookmarkStart w:id="11" w:name="_Toc145515437"/>
+      <w:r>
+        <w:lastRenderedPageBreak/>
         <w:t>Fase 1</w:t>
       </w:r>
       <w:bookmarkEnd w:id="11"/>
@@ -5713,7 +6062,6 @@
           <w:szCs w:val="24"/>
           <w:lang w:val="es-ES" w:eastAsia="es-ES"/>
         </w:rPr>
-        <w:lastRenderedPageBreak/>
         <w:t xml:space="preserve">Enviar </w:t>
       </w:r>
       <w:proofErr w:type="spellStart"/>
@@ -6040,19 +6388,9 @@
     <w:p>
       <w:pPr>
         <w:pStyle w:val="Ttulo2"/>
-        <w:rPr>
-          <w:rFonts w:ascii="Arial" w:hAnsi="Arial" w:cs="Arial"/>
-          <w:sz w:val="24"/>
-          <w:szCs w:val="24"/>
-        </w:rPr>
-      </w:pPr>
-      <w:bookmarkStart w:id="12" w:name="_Toc145512711"/>
-      <w:r>
-        <w:rPr>
-          <w:rFonts w:ascii="Arial" w:hAnsi="Arial" w:cs="Arial"/>
-          <w:sz w:val="24"/>
-          <w:szCs w:val="24"/>
-        </w:rPr>
+      </w:pPr>
+      <w:bookmarkStart w:id="12" w:name="_Toc145515438"/>
+      <w:r>
         <w:t>Presentació</w:t>
       </w:r>
       <w:bookmarkEnd w:id="12"/>
@@ -6060,33 +6398,18 @@
     <w:p>
       <w:pPr>
         <w:pStyle w:val="Ttulo3"/>
-        <w:rPr>
-          <w:rFonts w:ascii="Arial" w:hAnsi="Arial" w:cs="Arial"/>
-        </w:rPr>
-      </w:pPr>
-      <w:bookmarkStart w:id="13" w:name="_Toc145512712"/>
-      <w:r>
-        <w:rPr>
-          <w:rFonts w:ascii="Arial" w:hAnsi="Arial" w:cs="Arial"/>
-        </w:rPr>
+      </w:pPr>
+      <w:bookmarkStart w:id="13" w:name="_Toc145515439"/>
+      <w:r>
         <w:t>Entrega de M</w:t>
       </w:r>
       <w:r>
-        <w:rPr>
-          <w:rFonts w:ascii="Arial" w:hAnsi="Arial" w:cs="Arial"/>
-        </w:rPr>
         <w:t xml:space="preserve">ini </w:t>
       </w:r>
       <w:r>
-        <w:rPr>
-          <w:rFonts w:ascii="Arial" w:hAnsi="Arial" w:cs="Arial"/>
-        </w:rPr>
         <w:t>P</w:t>
       </w:r>
       <w:r>
-        <w:rPr>
-          <w:rFonts w:ascii="Arial" w:hAnsi="Arial" w:cs="Arial"/>
-        </w:rPr>
         <w:t>rojecte.</w:t>
       </w:r>
       <w:bookmarkEnd w:id="13"/>
@@ -6177,29 +6500,14 @@
     <w:p>
       <w:pPr>
         <w:pStyle w:val="Ttulo1"/>
-        <w:rPr>
-          <w:rFonts w:ascii="Arial" w:hAnsi="Arial" w:cs="Arial"/>
-          <w:sz w:val="24"/>
-          <w:szCs w:val="24"/>
-        </w:rPr>
-      </w:pPr>
-      <w:bookmarkStart w:id="14" w:name="_Toc145512713"/>
-      <w:proofErr w:type="spellStart"/>
-      <w:r>
-        <w:rPr>
-          <w:rFonts w:ascii="Arial" w:hAnsi="Arial" w:cs="Arial"/>
-          <w:sz w:val="24"/>
-          <w:szCs w:val="24"/>
-        </w:rPr>
+      </w:pPr>
+      <w:bookmarkStart w:id="14" w:name="_Toc145515440"/>
+      <w:proofErr w:type="spellStart"/>
+      <w:r>
         <w:t>Timeline</w:t>
       </w:r>
       <w:proofErr w:type="spellEnd"/>
       <w:r>
-        <w:rPr>
-          <w:rFonts w:ascii="Arial" w:hAnsi="Arial" w:cs="Arial"/>
-          <w:sz w:val="24"/>
-          <w:szCs w:val="24"/>
-        </w:rPr>
         <w:t xml:space="preserve"> Projecte Principal</w:t>
       </w:r>
       <w:bookmarkEnd w:id="14"/>
@@ -6207,19 +6515,9 @@
     <w:p>
       <w:pPr>
         <w:pStyle w:val="Ttulo2"/>
-        <w:rPr>
-          <w:rFonts w:ascii="Arial" w:hAnsi="Arial" w:cs="Arial"/>
-          <w:sz w:val="24"/>
-          <w:szCs w:val="24"/>
-        </w:rPr>
-      </w:pPr>
-      <w:bookmarkStart w:id="15" w:name="_Toc145512714"/>
-      <w:r>
-        <w:rPr>
-          <w:rFonts w:ascii="Arial" w:hAnsi="Arial" w:cs="Arial"/>
-          <w:sz w:val="24"/>
-          <w:szCs w:val="24"/>
-        </w:rPr>
+      </w:pPr>
+      <w:bookmarkStart w:id="15" w:name="_Toc145515441"/>
+      <w:r>
         <w:t>Fase 0</w:t>
       </w:r>
       <w:bookmarkEnd w:id="15"/>
@@ -6653,6 +6951,7 @@
           <w:sz w:val="24"/>
           <w:szCs w:val="24"/>
         </w:rPr>
+        <w:lastRenderedPageBreak/>
         <w:t>Autenticació d'usuaris.</w:t>
       </w:r>
     </w:p>
@@ -6759,7 +7058,6 @@
           <w:sz w:val="24"/>
           <w:szCs w:val="24"/>
         </w:rPr>
-        <w:lastRenderedPageBreak/>
         <w:t>Entregar</w:t>
       </w:r>
       <w:r>
@@ -7719,17 +8017,17 @@
       <w:pPr>
         <w:pStyle w:val="Ttulo2"/>
         <w:rPr>
-          <w:rFonts w:ascii="Arial" w:eastAsia="Times New Roman" w:hAnsi="Arial" w:cs="Arial"/>
-          <w:sz w:val="24"/>
-          <w:szCs w:val="24"/>
-          <w:lang w:val="es-ES" w:eastAsia="es-ES"/>
-        </w:rPr>
-      </w:pPr>
-      <w:bookmarkStart w:id="16" w:name="_Toc145512715"/>
-      <w:proofErr w:type="spellStart"/>
-      <w:r>
-        <w:rPr>
-          <w:rFonts w:ascii="Arial" w:eastAsia="Times New Roman" w:hAnsi="Arial" w:cs="Arial"/>
+          <w:rFonts w:eastAsia="Times New Roman" w:cs="Arial"/>
+          <w:sz w:val="24"/>
+          <w:szCs w:val="24"/>
+          <w:lang w:val="es-ES" w:eastAsia="es-ES"/>
+        </w:rPr>
+      </w:pPr>
+      <w:bookmarkStart w:id="16" w:name="_Toc145515442"/>
+      <w:proofErr w:type="spellStart"/>
+      <w:r>
+        <w:rPr>
+          <w:rFonts w:eastAsia="Times New Roman" w:cs="Arial"/>
           <w:sz w:val="24"/>
           <w:szCs w:val="24"/>
           <w:lang w:val="es-ES" w:eastAsia="es-ES"/>
@@ -7739,7 +8037,7 @@
       <w:proofErr w:type="spellEnd"/>
       <w:r>
         <w:rPr>
-          <w:rFonts w:ascii="Arial" w:eastAsia="Times New Roman" w:hAnsi="Arial" w:cs="Arial"/>
+          <w:rFonts w:eastAsia="Times New Roman" w:cs="Arial"/>
           <w:sz w:val="24"/>
           <w:szCs w:val="24"/>
           <w:lang w:val="es-ES" w:eastAsia="es-ES"/>
@@ -7749,7 +8047,7 @@
       <w:proofErr w:type="spellStart"/>
       <w:r>
         <w:rPr>
-          <w:rFonts w:ascii="Arial" w:eastAsia="Times New Roman" w:hAnsi="Arial" w:cs="Arial"/>
+          <w:rFonts w:eastAsia="Times New Roman" w:cs="Arial"/>
           <w:sz w:val="24"/>
           <w:szCs w:val="24"/>
           <w:lang w:val="es-ES" w:eastAsia="es-ES"/>
@@ -7759,7 +8057,7 @@
       <w:proofErr w:type="spellEnd"/>
       <w:r>
         <w:rPr>
-          <w:rFonts w:ascii="Arial" w:eastAsia="Times New Roman" w:hAnsi="Arial" w:cs="Arial"/>
+          <w:rFonts w:eastAsia="Times New Roman" w:cs="Arial"/>
           <w:sz w:val="24"/>
           <w:szCs w:val="24"/>
           <w:lang w:val="es-ES" w:eastAsia="es-ES"/>
@@ -7769,7 +8067,7 @@
       <w:proofErr w:type="spellStart"/>
       <w:r>
         <w:rPr>
-          <w:rFonts w:ascii="Arial" w:eastAsia="Times New Roman" w:hAnsi="Arial" w:cs="Arial"/>
+          <w:rFonts w:eastAsia="Times New Roman" w:cs="Arial"/>
           <w:sz w:val="24"/>
           <w:szCs w:val="24"/>
           <w:lang w:val="es-ES" w:eastAsia="es-ES"/>
@@ -7932,21 +8230,9 @@
     <w:p>
       <w:pPr>
         <w:pStyle w:val="Ttulo2"/>
-        <w:rPr>
-          <w:rFonts w:ascii="Arial" w:eastAsia="Times New Roman" w:hAnsi="Arial" w:cs="Arial"/>
-          <w:sz w:val="24"/>
-          <w:szCs w:val="24"/>
-          <w:lang w:val="es-ES" w:eastAsia="es-ES"/>
-        </w:rPr>
-      </w:pPr>
-      <w:bookmarkStart w:id="17" w:name="_Toc145512716"/>
-      <w:r>
-        <w:rPr>
-          <w:rFonts w:ascii="Arial" w:eastAsia="Times New Roman" w:hAnsi="Arial" w:cs="Arial"/>
-          <w:sz w:val="24"/>
-          <w:szCs w:val="24"/>
-          <w:lang w:val="es-ES" w:eastAsia="es-ES"/>
-        </w:rPr>
+      </w:pPr>
+      <w:bookmarkStart w:id="17" w:name="_Toc145515443"/>
+      <w:r>
         <w:t>Fase 1</w:t>
       </w:r>
       <w:bookmarkEnd w:id="17"/>
@@ -10040,27 +10326,28 @@
       <w:pPr>
         <w:pStyle w:val="Ttulo2"/>
         <w:rPr>
-          <w:rFonts w:ascii="Arial" w:eastAsia="Times New Roman" w:hAnsi="Arial" w:cs="Arial"/>
-          <w:sz w:val="24"/>
-          <w:szCs w:val="24"/>
-          <w:lang w:val="es-ES" w:eastAsia="es-ES"/>
-        </w:rPr>
-      </w:pPr>
-      <w:bookmarkStart w:id="18" w:name="_Toc145512717"/>
-      <w:proofErr w:type="spellStart"/>
-      <w:r>
-        <w:rPr>
-          <w:rFonts w:ascii="Arial" w:eastAsia="Times New Roman" w:hAnsi="Arial" w:cs="Arial"/>
-          <w:sz w:val="24"/>
-          <w:szCs w:val="24"/>
-          <w:lang w:val="es-ES" w:eastAsia="es-ES"/>
-        </w:rPr>
+          <w:rFonts w:eastAsia="Times New Roman" w:cs="Arial"/>
+          <w:sz w:val="24"/>
+          <w:szCs w:val="24"/>
+          <w:lang w:val="es-ES" w:eastAsia="es-ES"/>
+        </w:rPr>
+      </w:pPr>
+      <w:bookmarkStart w:id="18" w:name="_Toc145515444"/>
+      <w:proofErr w:type="spellStart"/>
+      <w:r>
+        <w:rPr>
+          <w:rFonts w:eastAsia="Times New Roman" w:cs="Arial"/>
+          <w:sz w:val="24"/>
+          <w:szCs w:val="24"/>
+          <w:lang w:val="es-ES" w:eastAsia="es-ES"/>
+        </w:rPr>
+        <w:lastRenderedPageBreak/>
         <w:t>Prova</w:t>
       </w:r>
       <w:proofErr w:type="spellEnd"/>
       <w:r>
         <w:rPr>
-          <w:rFonts w:ascii="Arial" w:eastAsia="Times New Roman" w:hAnsi="Arial" w:cs="Arial"/>
+          <w:rFonts w:eastAsia="Times New Roman" w:cs="Arial"/>
           <w:sz w:val="24"/>
           <w:szCs w:val="24"/>
           <w:lang w:val="es-ES" w:eastAsia="es-ES"/>
@@ -10070,7 +10357,7 @@
       <w:proofErr w:type="spellStart"/>
       <w:r>
         <w:rPr>
-          <w:rFonts w:ascii="Arial" w:eastAsia="Times New Roman" w:hAnsi="Arial" w:cs="Arial"/>
+          <w:rFonts w:eastAsia="Times New Roman" w:cs="Arial"/>
           <w:sz w:val="24"/>
           <w:szCs w:val="24"/>
           <w:lang w:val="es-ES" w:eastAsia="es-ES"/>
@@ -10080,7 +10367,7 @@
       <w:proofErr w:type="spellEnd"/>
       <w:r>
         <w:rPr>
-          <w:rFonts w:ascii="Arial" w:eastAsia="Times New Roman" w:hAnsi="Arial" w:cs="Arial"/>
+          <w:rFonts w:eastAsia="Times New Roman" w:cs="Arial"/>
           <w:sz w:val="24"/>
           <w:szCs w:val="24"/>
           <w:lang w:val="es-ES" w:eastAsia="es-ES"/>
@@ -10090,7 +10377,7 @@
       <w:proofErr w:type="spellStart"/>
       <w:r>
         <w:rPr>
-          <w:rFonts w:ascii="Arial" w:eastAsia="Times New Roman" w:hAnsi="Arial" w:cs="Arial"/>
+          <w:rFonts w:eastAsia="Times New Roman" w:cs="Arial"/>
           <w:sz w:val="24"/>
           <w:szCs w:val="24"/>
           <w:lang w:val="es-ES" w:eastAsia="es-ES"/>
@@ -10253,21 +10540,9 @@
     <w:p>
       <w:pPr>
         <w:pStyle w:val="Ttulo2"/>
-        <w:rPr>
-          <w:rFonts w:ascii="Arial" w:eastAsia="Times New Roman" w:hAnsi="Arial" w:cs="Arial"/>
-          <w:sz w:val="24"/>
-          <w:szCs w:val="24"/>
-          <w:lang w:val="es-ES" w:eastAsia="es-ES"/>
-        </w:rPr>
-      </w:pPr>
-      <w:bookmarkStart w:id="19" w:name="_Toc145512718"/>
-      <w:r>
-        <w:rPr>
-          <w:rFonts w:ascii="Arial" w:eastAsia="Times New Roman" w:hAnsi="Arial" w:cs="Arial"/>
-          <w:sz w:val="24"/>
-          <w:szCs w:val="24"/>
-          <w:lang w:val="es-ES" w:eastAsia="es-ES"/>
-        </w:rPr>
+      </w:pPr>
+      <w:bookmarkStart w:id="19" w:name="_Toc145515445"/>
+      <w:r>
         <w:t>Fase 2</w:t>
       </w:r>
       <w:bookmarkEnd w:id="19"/>
@@ -10661,7 +10936,6 @@
           <w:szCs w:val="24"/>
           <w:lang w:val="es-ES" w:eastAsia="es-ES"/>
         </w:rPr>
-        <w:lastRenderedPageBreak/>
         <w:t xml:space="preserve">Aplicar </w:t>
       </w:r>
       <w:proofErr w:type="spellStart"/>
@@ -11504,19 +11778,9 @@
     <w:p>
       <w:pPr>
         <w:pStyle w:val="Ttulo2"/>
-        <w:rPr>
-          <w:rFonts w:ascii="Arial" w:hAnsi="Arial" w:cs="Arial"/>
-          <w:sz w:val="24"/>
-          <w:szCs w:val="24"/>
-        </w:rPr>
-      </w:pPr>
-      <w:bookmarkStart w:id="20" w:name="_Toc145512719"/>
-      <w:r>
-        <w:rPr>
-          <w:rFonts w:ascii="Arial" w:hAnsi="Arial" w:cs="Arial"/>
-          <w:sz w:val="24"/>
-          <w:szCs w:val="24"/>
-        </w:rPr>
+      </w:pPr>
+      <w:bookmarkStart w:id="20" w:name="_Toc145515446"/>
+      <w:r>
         <w:t>Presentació</w:t>
       </w:r>
       <w:bookmarkEnd w:id="20"/>
@@ -11524,22 +11788,10 @@
     <w:p>
       <w:pPr>
         <w:pStyle w:val="Ttulo3"/>
-        <w:rPr>
-          <w:rFonts w:ascii="Arial" w:hAnsi="Arial" w:cs="Arial"/>
-        </w:rPr>
-      </w:pPr>
-      <w:bookmarkStart w:id="21" w:name="_Toc145512720"/>
-      <w:r>
-        <w:rPr>
-          <w:rFonts w:ascii="Arial" w:hAnsi="Arial" w:cs="Arial"/>
-        </w:rPr>
-        <w:t>Entrega del Projecte Principal</w:t>
-      </w:r>
-      <w:r>
-        <w:rPr>
-          <w:rFonts w:ascii="Arial" w:hAnsi="Arial" w:cs="Arial"/>
-        </w:rPr>
-        <w:t>.</w:t>
+      </w:pPr>
+      <w:bookmarkStart w:id="21" w:name="_Toc145515447"/>
+      <w:r>
+        <w:t>Entrega del Projecte Principal.</w:t>
       </w:r>
       <w:bookmarkEnd w:id="21"/>
     </w:p>
@@ -11718,7 +11970,7 @@
     </w:p>
     <w:p/>
     <w:sectPr>
-      <w:headerReference w:type="default" r:id="rId11"/>
+      <w:headerReference w:type="default" r:id="rId12"/>
       <w:pgSz w:w="11906" w:h="16838"/>
       <w:pgMar w:top="1417" w:right="1701" w:bottom="1417" w:left="1701" w:header="708" w:footer="708" w:gutter="0"/>
       <w:cols w:space="708"/>
@@ -14198,7 +14450,7 @@
     <w:link w:val="Ttulo1Car"/>
     <w:uiPriority w:val="9"/>
     <w:qFormat/>
-    <w:rsid w:val="000D05CA"/>
+    <w:rsid w:val="00CB28D0"/>
     <w:pPr>
       <w:keepNext/>
       <w:keepLines/>
@@ -14206,9 +14458,9 @@
       <w:outlineLvl w:val="0"/>
     </w:pPr>
     <w:rPr>
-      <w:rFonts w:asciiTheme="majorHAnsi" w:eastAsiaTheme="majorEastAsia" w:hAnsiTheme="majorHAnsi" w:cstheme="majorBidi"/>
+      <w:rFonts w:ascii="Arial" w:eastAsiaTheme="majorEastAsia" w:hAnsi="Arial" w:cstheme="majorBidi"/>
       <w:color w:val="2E74B5" w:themeColor="accent1" w:themeShade="BF"/>
-      <w:sz w:val="32"/>
+      <w:sz w:val="36"/>
       <w:szCs w:val="32"/>
     </w:rPr>
   </w:style>
@@ -14220,7 +14472,7 @@
     <w:uiPriority w:val="9"/>
     <w:unhideWhenUsed/>
     <w:qFormat/>
-    <w:rsid w:val="000D05CA"/>
+    <w:rsid w:val="00CB28D0"/>
     <w:pPr>
       <w:keepNext/>
       <w:keepLines/>
@@ -14228,9 +14480,8 @@
       <w:outlineLvl w:val="1"/>
     </w:pPr>
     <w:rPr>
-      <w:rFonts w:asciiTheme="majorHAnsi" w:eastAsiaTheme="majorEastAsia" w:hAnsiTheme="majorHAnsi" w:cstheme="majorBidi"/>
-      <w:color w:val="2E74B5" w:themeColor="accent1" w:themeShade="BF"/>
-      <w:sz w:val="26"/>
+      <w:rFonts w:ascii="Arial" w:eastAsiaTheme="majorEastAsia" w:hAnsi="Arial" w:cstheme="majorBidi"/>
+      <w:sz w:val="32"/>
       <w:szCs w:val="26"/>
     </w:rPr>
   </w:style>
@@ -14242,7 +14493,7 @@
     <w:uiPriority w:val="9"/>
     <w:unhideWhenUsed/>
     <w:qFormat/>
-    <w:rsid w:val="000D05CA"/>
+    <w:rsid w:val="00CB28D0"/>
     <w:pPr>
       <w:keepNext/>
       <w:keepLines/>
@@ -14250,9 +14501,8 @@
       <w:outlineLvl w:val="2"/>
     </w:pPr>
     <w:rPr>
-      <w:rFonts w:asciiTheme="majorHAnsi" w:eastAsiaTheme="majorEastAsia" w:hAnsiTheme="majorHAnsi" w:cstheme="majorBidi"/>
-      <w:color w:val="1F4D78" w:themeColor="accent1" w:themeShade="7F"/>
-      <w:sz w:val="24"/>
+      <w:rFonts w:ascii="Arial" w:eastAsiaTheme="majorEastAsia" w:hAnsi="Arial" w:cstheme="majorBidi"/>
+      <w:sz w:val="28"/>
       <w:szCs w:val="24"/>
     </w:rPr>
   </w:style>
@@ -14299,12 +14549,13 @@
     <w:basedOn w:val="Fuentedeprrafopredeter"/>
     <w:link w:val="Ttulo1"/>
     <w:uiPriority w:val="9"/>
-    <w:rsid w:val="000D05CA"/>
+    <w:rsid w:val="00CB28D0"/>
     <w:rPr>
-      <w:rFonts w:asciiTheme="majorHAnsi" w:eastAsiaTheme="majorEastAsia" w:hAnsiTheme="majorHAnsi" w:cstheme="majorBidi"/>
+      <w:rFonts w:ascii="Arial" w:eastAsiaTheme="majorEastAsia" w:hAnsi="Arial" w:cstheme="majorBidi"/>
       <w:color w:val="2E74B5" w:themeColor="accent1" w:themeShade="BF"/>
-      <w:sz w:val="32"/>
+      <w:sz w:val="36"/>
       <w:szCs w:val="32"/>
+      <w:lang w:val="ca-ES"/>
     </w:rPr>
   </w:style>
   <w:style w:type="character" w:customStyle="1" w:styleId="Ttulo2Car">
@@ -14312,12 +14563,12 @@
     <w:basedOn w:val="Fuentedeprrafopredeter"/>
     <w:link w:val="Ttulo2"/>
     <w:uiPriority w:val="9"/>
-    <w:rsid w:val="000D05CA"/>
+    <w:rsid w:val="00CB28D0"/>
     <w:rPr>
-      <w:rFonts w:asciiTheme="majorHAnsi" w:eastAsiaTheme="majorEastAsia" w:hAnsiTheme="majorHAnsi" w:cstheme="majorBidi"/>
-      <w:color w:val="2E74B5" w:themeColor="accent1" w:themeShade="BF"/>
-      <w:sz w:val="26"/>
+      <w:rFonts w:ascii="Arial" w:eastAsiaTheme="majorEastAsia" w:hAnsi="Arial" w:cstheme="majorBidi"/>
+      <w:sz w:val="32"/>
       <w:szCs w:val="26"/>
+      <w:lang w:val="ca-ES"/>
     </w:rPr>
   </w:style>
   <w:style w:type="character" w:customStyle="1" w:styleId="Ttulo3Car">
@@ -14325,12 +14576,12 @@
     <w:basedOn w:val="Fuentedeprrafopredeter"/>
     <w:link w:val="Ttulo3"/>
     <w:uiPriority w:val="9"/>
-    <w:rsid w:val="000D05CA"/>
+    <w:rsid w:val="00CB28D0"/>
     <w:rPr>
-      <w:rFonts w:asciiTheme="majorHAnsi" w:eastAsiaTheme="majorEastAsia" w:hAnsiTheme="majorHAnsi" w:cstheme="majorBidi"/>
-      <w:color w:val="1F4D78" w:themeColor="accent1" w:themeShade="7F"/>
-      <w:sz w:val="24"/>
+      <w:rFonts w:ascii="Arial" w:eastAsiaTheme="majorEastAsia" w:hAnsi="Arial" w:cstheme="majorBidi"/>
+      <w:sz w:val="28"/>
       <w:szCs w:val="24"/>
+      <w:lang w:val="ca-ES"/>
     </w:rPr>
   </w:style>
   <w:style w:type="paragraph" w:styleId="Ttulo">
@@ -14783,6 +15034,21 @@
 </file>
 
 <file path=customXml/item1.xml><?xml version="1.0" encoding="utf-8"?>
+<?mso-contentType ?>
+<FormTemplates xmlns="http://schemas.microsoft.com/sharepoint/v3/contenttype/forms">
+  <Display>DocumentLibraryForm</Display>
+  <Edit>DocumentLibraryForm</Edit>
+  <New>DocumentLibraryForm</New>
+</FormTemplates>
+</file>
+
+<file path=customXml/item2.xml><?xml version="1.0" encoding="utf-8"?>
+<p:properties xmlns:p="http://schemas.microsoft.com/office/2006/metadata/properties" xmlns:xsi="http://www.w3.org/2001/XMLSchema-instance" xmlns:pc="http://schemas.microsoft.com/office/infopath/2007/PartnerControls">
+  <documentManagement/>
+</p:properties>
+</file>
+
+<file path=customXml/item3.xml><?xml version="1.0" encoding="utf-8"?>
 <ct:contentTypeSchema xmlns:ct="http://schemas.microsoft.com/office/2006/metadata/contentType" xmlns:ma="http://schemas.microsoft.com/office/2006/metadata/properties/metaAttributes" ct:_="" ma:_="" ma:contentTypeName="Documento" ma:contentTypeID="0x0101003C3923386D71894387397489695C6D0B" ma:contentTypeVersion="3" ma:contentTypeDescription="Crear nuevo documento." ma:contentTypeScope="" ma:versionID="4fb2cc8f8030496de92ab93a41a51c72">
   <xsd:schema xmlns:xsd="http://www.w3.org/2001/XMLSchema" xmlns:xs="http://www.w3.org/2001/XMLSchema" xmlns:p="http://schemas.microsoft.com/office/2006/metadata/properties" xmlns:ns3="62104696-a730-4709-a623-7868c5a5ea3a" targetNamespace="http://schemas.microsoft.com/office/2006/metadata/properties" ma:root="true" ma:fieldsID="3fc603590be98a9a235260a5eef25e66" ns3:_="">
     <xsd:import namespace="62104696-a730-4709-a623-7868c5a5ea3a"/>
@@ -14920,26 +15186,28 @@
 </ct:contentTypeSchema>
 </file>
 
-<file path=customXml/item2.xml><?xml version="1.0" encoding="utf-8"?>
-<?mso-contentType ?>
-<FormTemplates xmlns="http://schemas.microsoft.com/sharepoint/v3/contenttype/forms">
-  <Display>DocumentLibraryForm</Display>
-  <Edit>DocumentLibraryForm</Edit>
-  <New>DocumentLibraryForm</New>
-</FormTemplates>
-</file>
-
-<file path=customXml/item3.xml><?xml version="1.0" encoding="utf-8"?>
-<p:properties xmlns:p="http://schemas.microsoft.com/office/2006/metadata/properties" xmlns:xsi="http://www.w3.org/2001/XMLSchema-instance" xmlns:pc="http://schemas.microsoft.com/office/infopath/2007/PartnerControls">
-  <documentManagement/>
-</p:properties>
-</file>
-
 <file path=customXml/item4.xml><?xml version="1.0" encoding="utf-8"?>
 <b:Sources xmlns:b="http://schemas.openxmlformats.org/officeDocument/2006/bibliography" xmlns="http://schemas.openxmlformats.org/officeDocument/2006/bibliography" SelectedStyle="\APASixthEditionOfficeOnline.xsl" StyleName="APA" Version="6"/>
 </file>
 
 <file path=customXml/itemProps1.xml><?xml version="1.0" encoding="utf-8"?>
+<ds:datastoreItem xmlns:ds="http://schemas.openxmlformats.org/officeDocument/2006/customXml" ds:itemID="{26E53AE9-BFDB-4DB0-9BC1-D4B570A36DCC}">
+  <ds:schemaRefs>
+    <ds:schemaRef ds:uri="http://schemas.microsoft.com/sharepoint/v3/contenttype/forms"/>
+  </ds:schemaRefs>
+</ds:datastoreItem>
+</file>
+
+<file path=customXml/itemProps2.xml><?xml version="1.0" encoding="utf-8"?>
+<ds:datastoreItem xmlns:ds="http://schemas.openxmlformats.org/officeDocument/2006/customXml" ds:itemID="{D88F28CD-9375-4591-B389-6BCC073E0F05}">
+  <ds:schemaRefs>
+    <ds:schemaRef ds:uri="http://schemas.microsoft.com/office/2006/metadata/properties"/>
+    <ds:schemaRef ds:uri="http://schemas.microsoft.com/office/infopath/2007/PartnerControls"/>
+  </ds:schemaRefs>
+</ds:datastoreItem>
+</file>
+
+<file path=customXml/itemProps3.xml><?xml version="1.0" encoding="utf-8"?>
 <ds:datastoreItem xmlns:ds="http://schemas.openxmlformats.org/officeDocument/2006/customXml" ds:itemID="{89B48115-9972-4A3F-9E44-7B3DB5F62B4F}">
   <ds:schemaRefs>
     <ds:schemaRef ds:uri="http://schemas.microsoft.com/office/2006/metadata/contentType"/>
@@ -14957,32 +15225,8 @@
 </ds:datastoreItem>
 </file>
 
-<file path=customXml/itemProps2.xml><?xml version="1.0" encoding="utf-8"?>
-<ds:datastoreItem xmlns:ds="http://schemas.openxmlformats.org/officeDocument/2006/customXml" ds:itemID="{26E53AE9-BFDB-4DB0-9BC1-D4B570A36DCC}">
-  <ds:schemaRefs>
-    <ds:schemaRef ds:uri="http://schemas.microsoft.com/sharepoint/v3/contenttype/forms"/>
-  </ds:schemaRefs>
-</ds:datastoreItem>
-</file>
-
-<file path=customXml/itemProps3.xml><?xml version="1.0" encoding="utf-8"?>
-<ds:datastoreItem xmlns:ds="http://schemas.openxmlformats.org/officeDocument/2006/customXml" ds:itemID="{D88F28CD-9375-4591-B389-6BCC073E0F05}">
-  <ds:schemaRefs>
-    <ds:schemaRef ds:uri="http://purl.org/dc/elements/1.1/"/>
-    <ds:schemaRef ds:uri="http://schemas.microsoft.com/office/2006/metadata/properties"/>
-    <ds:schemaRef ds:uri="62104696-a730-4709-a623-7868c5a5ea3a"/>
-    <ds:schemaRef ds:uri="http://purl.org/dc/terms/"/>
-    <ds:schemaRef ds:uri="http://schemas.openxmlformats.org/package/2006/metadata/core-properties"/>
-    <ds:schemaRef ds:uri="http://purl.org/dc/dcmitype/"/>
-    <ds:schemaRef ds:uri="http://schemas.microsoft.com/office/2006/documentManagement/types"/>
-    <ds:schemaRef ds:uri="http://schemas.microsoft.com/office/infopath/2007/PartnerControls"/>
-    <ds:schemaRef ds:uri="http://www.w3.org/XML/1998/namespace"/>
-  </ds:schemaRefs>
-</ds:datastoreItem>
-</file>
-
 <file path=customXml/itemProps4.xml><?xml version="1.0" encoding="utf-8"?>
-<ds:datastoreItem xmlns:ds="http://schemas.openxmlformats.org/officeDocument/2006/customXml" ds:itemID="{545DC79C-1298-4D47-B875-CEA8FA241024}">
+<ds:datastoreItem xmlns:ds="http://schemas.openxmlformats.org/officeDocument/2006/customXml" ds:itemID="{05BEA7E6-8347-4726-9A87-23623E49751C}">
   <ds:schemaRefs>
     <ds:schemaRef ds:uri="http://schemas.openxmlformats.org/officeDocument/2006/bibliography"/>
   </ds:schemaRefs>
